--- a/Sonal/PROJECT 4.docx
+++ b/Sonal/PROJECT 4.docx
@@ -68,7 +68,310 @@
     </w:p>
     <w:p>
       <w:pPr>
-        <w:rPr>
+        <w:jc w:val="center"/>
+        <w:rPr>
+          <w:lang w:val="en-US"/>
+        </w:rPr>
+      </w:pPr>
+      <w:hyperlink r:id="rId5" w:history="1">
+        <w:r>
+          <w:rPr>
+            <w:rStyle w:val="Hyperlink"/>
+            <w:lang w:val="en-US"/>
+          </w:rPr>
+          <w:t>https://latent-retrieval.herokuapp.com/</w:t>
+        </w:r>
+      </w:hyperlink>
+    </w:p>
+    <w:p>
+      <w:pPr>
+        <w:jc w:val="center"/>
+        <w:rPr>
+          <w:lang w:val="en-US"/>
+        </w:rPr>
+      </w:pPr>
+    </w:p>
+    <w:p>
+      <w:pPr>
+        <w:jc w:val="center"/>
+        <w:rPr>
+          <w:lang w:val="en-US"/>
+        </w:rPr>
+      </w:pPr>
+      <w:r>
+        <w:rPr>
+          <w:lang w:val="en-US"/>
+        </w:rPr>
+        <w:t>EXAMINING TWITTER DATA TO ANALYSE GOVERNMENT AND PUBLIC REACTIONS TO COVID</w:t>
+      </w:r>
+    </w:p>
+    <w:p>
+      <w:pPr>
+        <w:jc w:val="center"/>
+        <w:rPr>
+          <w:lang w:val="en-US"/>
+        </w:rPr>
+      </w:pPr>
+    </w:p>
+    <w:p>
+      <w:pPr>
+        <w:jc w:val="center"/>
+        <w:rPr>
+          <w:lang w:val="en-US"/>
+        </w:rPr>
+      </w:pPr>
+    </w:p>
+    <w:p>
+      <w:pPr>
+        <w:jc w:val="center"/>
+        <w:rPr>
+          <w:lang w:val="en-US"/>
+        </w:rPr>
+      </w:pPr>
+    </w:p>
+    <w:p>
+      <w:pPr>
+        <w:rPr>
+          <w:b/>
+          <w:bCs/>
+          <w:lang w:val="en-US"/>
+        </w:rPr>
+      </w:pPr>
+      <w:r>
+        <w:rPr>
+          <w:b/>
+          <w:bCs/>
+          <w:lang w:val="en-US"/>
+        </w:rPr>
+        <w:t>1.Introduction:</w:t>
+      </w:r>
+    </w:p>
+    <w:p>
+      <w:pPr>
+        <w:jc w:val="both"/>
+        <w:rPr>
+          <w:lang w:val="en-US"/>
+        </w:rPr>
+      </w:pPr>
+      <w:r>
+        <w:rPr>
+          <w:lang w:val="en-US"/>
+        </w:rPr>
+        <w:t xml:space="preserve">   For analyzing the </w:t>
+      </w:r>
+      <w:proofErr w:type="gramStart"/>
+      <w:r>
+        <w:rPr>
+          <w:lang w:val="en-US"/>
+        </w:rPr>
+        <w:t>responses</w:t>
+      </w:r>
+      <w:proofErr w:type="gramEnd"/>
+      <w:r>
+        <w:rPr>
+          <w:lang w:val="en-US"/>
+        </w:rPr>
+        <w:t xml:space="preserve"> we first </w:t>
+      </w:r>
+      <w:r>
+        <w:rPr>
+          <w:lang w:val="en-US"/>
+        </w:rPr>
+        <w:t xml:space="preserve">collect twitter data based on three countries namely USA, India, Italy and the languages English, Hindi and Italian of the respective countries. In our project we are building an </w:t>
+      </w:r>
+      <w:proofErr w:type="gramStart"/>
+      <w:r>
+        <w:rPr>
+          <w:lang w:val="en-US"/>
+        </w:rPr>
+        <w:t>end to end</w:t>
+      </w:r>
+      <w:proofErr w:type="gramEnd"/>
+      <w:r>
+        <w:rPr>
+          <w:lang w:val="en-US"/>
+        </w:rPr>
+        <w:t xml:space="preserve"> IR system with a search engine and an analytic web UI to present useful insights about COVID 19 and projecting statistical data by examining the collected twitter data. Firstly, we are analyzing the influencer score and using it for ranking tweets. Secondly, we are performing topic analysis of all the tweets to extract the important topics about which people are concerned on the basis of country. Thirdly, we are showing results retrieved from sentimental analysis through visualization with a help of charts, bar graphs and line graphs. The web application also provides additional data like news articles. Lastly, we are showing faceted search operation on the indexed data based on the query, country person of interests and topics.</w:t>
+      </w:r>
+    </w:p>
+    <w:p>
+      <w:pPr>
+        <w:rPr>
+          <w:lang w:val="en-US"/>
+        </w:rPr>
+      </w:pPr>
+    </w:p>
+    <w:p>
+      <w:pPr>
+        <w:rPr>
+          <w:b/>
+          <w:bCs/>
+          <w:lang w:val="en-US"/>
+        </w:rPr>
+      </w:pPr>
+      <w:r>
+        <w:rPr>
+          <w:b/>
+          <w:bCs/>
+          <w:lang w:val="en-US"/>
+        </w:rPr>
+        <w:t>2.Dataset:</w:t>
+      </w:r>
+    </w:p>
+    <w:p>
+      <w:pPr>
+        <w:rPr>
+          <w:bCs/>
+          <w:lang w:val="en-US"/>
+        </w:rPr>
+      </w:pPr>
+      <w:r>
+        <w:rPr>
+          <w:bCs/>
+          <w:lang w:val="en-US"/>
+        </w:rPr>
+        <w:t xml:space="preserve">The data has been collected from Twitter website based on Twitter API. The total </w:t>
+      </w:r>
+      <w:proofErr w:type="spellStart"/>
+      <w:r>
+        <w:rPr>
+          <w:bCs/>
+          <w:lang w:val="en-US"/>
+        </w:rPr>
+        <w:t>dat</w:t>
+      </w:r>
+      <w:proofErr w:type="spellEnd"/>
+      <w:r>
+        <w:rPr>
+          <w:bCs/>
+          <w:lang w:val="en-US"/>
+        </w:rPr>
+        <w:t xml:space="preserve"> set size would be 120k tweets. The data collected is categorized in the following way:</w:t>
+      </w:r>
+    </w:p>
+    <w:p>
+      <w:pPr>
+        <w:numPr>
+          <w:ilvl w:val="0"/>
+          <w:numId w:val="5"/>
+        </w:numPr>
+        <w:rPr>
+          <w:bCs/>
+          <w:lang w:val="en-US"/>
+        </w:rPr>
+      </w:pPr>
+      <w:r>
+        <w:rPr>
+          <w:bCs/>
+          <w:lang w:val="en-US"/>
+        </w:rPr>
+        <w:t>Tweets based on language namely English, Hindi and Italian.</w:t>
+      </w:r>
+    </w:p>
+    <w:p>
+      <w:pPr>
+        <w:numPr>
+          <w:ilvl w:val="0"/>
+          <w:numId w:val="5"/>
+        </w:numPr>
+        <w:rPr>
+          <w:bCs/>
+          <w:lang w:val="en-US"/>
+        </w:rPr>
+      </w:pPr>
+      <w:r>
+        <w:rPr>
+          <w:bCs/>
+          <w:lang w:val="en-US"/>
+        </w:rPr>
+        <w:t>Tweets based on country namely India, Italy, USA.</w:t>
+      </w:r>
+    </w:p>
+    <w:p>
+      <w:pPr>
+        <w:numPr>
+          <w:ilvl w:val="0"/>
+          <w:numId w:val="5"/>
+        </w:numPr>
+        <w:rPr>
+          <w:bCs/>
+          <w:lang w:val="en-US"/>
+        </w:rPr>
+      </w:pPr>
+      <w:r>
+        <w:rPr>
+          <w:bCs/>
+          <w:lang w:val="en-US"/>
+        </w:rPr>
+        <w:t>Tweets based on person of interests of the respective countries.</w:t>
+      </w:r>
+    </w:p>
+    <w:p>
+      <w:pPr>
+        <w:numPr>
+          <w:ilvl w:val="0"/>
+          <w:numId w:val="5"/>
+        </w:numPr>
+        <w:rPr>
+          <w:bCs/>
+          <w:lang w:val="en-US"/>
+        </w:rPr>
+      </w:pPr>
+      <w:r>
+        <w:rPr>
+          <w:bCs/>
+          <w:lang w:val="en-US"/>
+        </w:rPr>
+        <w:t xml:space="preserve"> Tweets posted in 5 consecutive days focused on reactions of general public to government’s policies on COVID.</w:t>
+      </w:r>
+    </w:p>
+    <w:p>
+      <w:pPr>
+        <w:rPr>
+          <w:lang w:val="en-US"/>
+        </w:rPr>
+      </w:pPr>
+    </w:p>
+    <w:p>
+      <w:pPr>
+        <w:rPr>
+          <w:b/>
+          <w:bCs/>
+          <w:lang w:val="en-US"/>
+        </w:rPr>
+      </w:pPr>
+      <w:r>
+        <w:rPr>
+          <w:b/>
+          <w:bCs/>
+          <w:lang w:val="en-US"/>
+        </w:rPr>
+        <w:t>3.Architecture:</w:t>
+      </w:r>
+    </w:p>
+    <w:p>
+      <w:pPr>
+        <w:rPr>
+          <w:b/>
+          <w:bCs/>
+          <w:lang w:val="en-US"/>
+        </w:rPr>
+      </w:pPr>
+    </w:p>
+    <w:p>
+      <w:pPr>
+        <w:rPr>
+          <w:b/>
+          <w:bCs/>
+          <w:lang w:val="en-US"/>
+        </w:rPr>
+      </w:pPr>
+    </w:p>
+    <w:p>
+      <w:pPr>
+        <w:rPr>
+          <w:b/>
+          <w:bCs/>
           <w:lang w:val="en-US"/>
         </w:rPr>
       </w:pPr>
@@ -209,6 +512,534 @@
         <w:t>2 :</w:t>
       </w:r>
       <w:proofErr w:type="gramEnd"/>
+      <w:r>
+        <w:rPr>
+          <w:b/>
+          <w:bCs/>
+          <w:lang w:val="en-US"/>
+        </w:rPr>
+        <w:t xml:space="preserve"> </w:t>
+      </w:r>
+    </w:p>
+    <w:p>
+      <w:pPr>
+        <w:spacing w:before="240" w:after="240"/>
+        <w:ind w:left="720"/>
+        <w:rPr>
+          <w:rFonts w:ascii="Times New Roman" w:eastAsia="Times New Roman" w:hAnsi="Times New Roman" w:cs="Times New Roman"/>
+        </w:rPr>
+      </w:pPr>
+      <w:r>
+        <w:rPr>
+          <w:rFonts w:ascii="Times New Roman" w:eastAsia="Times New Roman" w:hAnsi="Times New Roman" w:cs="Times New Roman"/>
+        </w:rPr>
+        <w:t xml:space="preserve">Topic Analysis is done by considering each and every tweet present in the </w:t>
+      </w:r>
+      <w:proofErr w:type="spellStart"/>
+      <w:r>
+        <w:rPr>
+          <w:rFonts w:ascii="Times New Roman" w:eastAsia="Times New Roman" w:hAnsi="Times New Roman" w:cs="Times New Roman"/>
+        </w:rPr>
+        <w:t>full_text</w:t>
+      </w:r>
+      <w:proofErr w:type="spellEnd"/>
+      <w:r>
+        <w:rPr>
+          <w:rFonts w:ascii="Times New Roman" w:eastAsia="Times New Roman" w:hAnsi="Times New Roman" w:cs="Times New Roman"/>
+        </w:rPr>
+        <w:t xml:space="preserve"> field, </w:t>
+      </w:r>
+      <w:proofErr w:type="spellStart"/>
+      <w:r>
+        <w:rPr>
+          <w:rFonts w:ascii="Times New Roman" w:eastAsia="Times New Roman" w:hAnsi="Times New Roman" w:cs="Times New Roman"/>
+        </w:rPr>
+        <w:t>gensim</w:t>
+      </w:r>
+      <w:proofErr w:type="spellEnd"/>
+      <w:r>
+        <w:rPr>
+          <w:rFonts w:ascii="Times New Roman" w:eastAsia="Times New Roman" w:hAnsi="Times New Roman" w:cs="Times New Roman"/>
+        </w:rPr>
+        <w:t xml:space="preserve"> and LDA models are used to </w:t>
+      </w:r>
+      <w:proofErr w:type="spellStart"/>
+      <w:r>
+        <w:rPr>
+          <w:rFonts w:ascii="Times New Roman" w:eastAsia="Times New Roman" w:hAnsi="Times New Roman" w:cs="Times New Roman"/>
+        </w:rPr>
+        <w:t>analyze</w:t>
+      </w:r>
+      <w:proofErr w:type="spellEnd"/>
+      <w:r>
+        <w:rPr>
+          <w:rFonts w:ascii="Times New Roman" w:eastAsia="Times New Roman" w:hAnsi="Times New Roman" w:cs="Times New Roman"/>
+        </w:rPr>
+        <w:t xml:space="preserve"> the topics. We have used </w:t>
+      </w:r>
+      <w:proofErr w:type="spellStart"/>
+      <w:r>
+        <w:rPr>
+          <w:rFonts w:ascii="Times New Roman" w:eastAsia="Times New Roman" w:hAnsi="Times New Roman" w:cs="Times New Roman"/>
+        </w:rPr>
+        <w:t>pyLDAvis</w:t>
+      </w:r>
+      <w:proofErr w:type="spellEnd"/>
+      <w:r>
+        <w:rPr>
+          <w:rFonts w:ascii="Times New Roman" w:eastAsia="Times New Roman" w:hAnsi="Times New Roman" w:cs="Times New Roman"/>
+        </w:rPr>
+        <w:t xml:space="preserve"> to display the analysis in a static HTML page where the user can </w:t>
+      </w:r>
+      <w:proofErr w:type="spellStart"/>
+      <w:r>
+        <w:rPr>
+          <w:rFonts w:ascii="Times New Roman" w:eastAsia="Times New Roman" w:hAnsi="Times New Roman" w:cs="Times New Roman"/>
+        </w:rPr>
+        <w:t>analyze</w:t>
+      </w:r>
+      <w:proofErr w:type="spellEnd"/>
+      <w:r>
+        <w:rPr>
+          <w:rFonts w:ascii="Times New Roman" w:eastAsia="Times New Roman" w:hAnsi="Times New Roman" w:cs="Times New Roman"/>
+        </w:rPr>
+        <w:t xml:space="preserve"> most frequent topics that are discussed. The algorithm of topic analysis is as follows.</w:t>
+      </w:r>
+    </w:p>
+    <w:p>
+      <w:pPr>
+        <w:spacing w:before="240" w:after="240"/>
+        <w:ind w:left="720"/>
+        <w:rPr>
+          <w:rFonts w:ascii="Times New Roman" w:eastAsia="Times New Roman" w:hAnsi="Times New Roman" w:cs="Times New Roman"/>
+        </w:rPr>
+      </w:pPr>
+      <w:r>
+        <w:rPr>
+          <w:rFonts w:ascii="Times New Roman" w:eastAsia="Times New Roman" w:hAnsi="Times New Roman" w:cs="Times New Roman"/>
+        </w:rPr>
+        <w:t>1)</w:t>
+      </w:r>
+      <w:r>
+        <w:rPr>
+          <w:rFonts w:ascii="Times New Roman" w:eastAsia="Times New Roman" w:hAnsi="Times New Roman" w:cs="Times New Roman"/>
+          <w:sz w:val="16"/>
+          <w:szCs w:val="16"/>
+        </w:rPr>
+        <w:t xml:space="preserve">      </w:t>
+      </w:r>
+      <w:r>
+        <w:rPr>
+          <w:rFonts w:ascii="Times New Roman" w:eastAsia="Times New Roman" w:hAnsi="Times New Roman" w:cs="Times New Roman"/>
+        </w:rPr>
+        <w:t>Text Cleaning (</w:t>
+      </w:r>
+      <w:proofErr w:type="spellStart"/>
+      <w:r>
+        <w:rPr>
+          <w:rFonts w:ascii="Times New Roman" w:eastAsia="Times New Roman" w:hAnsi="Times New Roman" w:cs="Times New Roman"/>
+        </w:rPr>
+        <w:t>full_text</w:t>
+      </w:r>
+      <w:proofErr w:type="spellEnd"/>
+      <w:r>
+        <w:rPr>
+          <w:rFonts w:ascii="Times New Roman" w:eastAsia="Times New Roman" w:hAnsi="Times New Roman" w:cs="Times New Roman"/>
+        </w:rPr>
+        <w:t xml:space="preserve">) is done by using </w:t>
+      </w:r>
+      <w:proofErr w:type="spellStart"/>
+      <w:r>
+        <w:rPr>
+          <w:rFonts w:ascii="Times New Roman" w:eastAsia="Times New Roman" w:hAnsi="Times New Roman" w:cs="Times New Roman"/>
+        </w:rPr>
+        <w:t>nltk</w:t>
+      </w:r>
+      <w:proofErr w:type="spellEnd"/>
+      <w:r>
+        <w:rPr>
+          <w:rFonts w:ascii="Times New Roman" w:eastAsia="Times New Roman" w:hAnsi="Times New Roman" w:cs="Times New Roman"/>
+        </w:rPr>
+        <w:t xml:space="preserve">, removed all the </w:t>
+      </w:r>
+      <w:proofErr w:type="spellStart"/>
+      <w:r>
+        <w:rPr>
+          <w:rFonts w:ascii="Times New Roman" w:eastAsia="Times New Roman" w:hAnsi="Times New Roman" w:cs="Times New Roman"/>
+        </w:rPr>
+        <w:t>stopwords</w:t>
+      </w:r>
+      <w:proofErr w:type="spellEnd"/>
+      <w:r>
+        <w:rPr>
+          <w:rFonts w:ascii="Times New Roman" w:eastAsia="Times New Roman" w:hAnsi="Times New Roman" w:cs="Times New Roman"/>
+        </w:rPr>
+        <w:t xml:space="preserve"> from all the different languages and tokenized the data.</w:t>
+      </w:r>
+    </w:p>
+    <w:p>
+      <w:pPr>
+        <w:spacing w:before="240" w:after="240"/>
+        <w:ind w:left="720"/>
+        <w:rPr>
+          <w:rFonts w:ascii="Times New Roman" w:eastAsia="Times New Roman" w:hAnsi="Times New Roman" w:cs="Times New Roman"/>
+        </w:rPr>
+      </w:pPr>
+      <w:r>
+        <w:rPr>
+          <w:rFonts w:ascii="Times New Roman" w:eastAsia="Times New Roman" w:hAnsi="Times New Roman" w:cs="Times New Roman"/>
+        </w:rPr>
+        <w:t>2)</w:t>
+      </w:r>
+      <w:r>
+        <w:rPr>
+          <w:rFonts w:ascii="Times New Roman" w:eastAsia="Times New Roman" w:hAnsi="Times New Roman" w:cs="Times New Roman"/>
+          <w:sz w:val="16"/>
+          <w:szCs w:val="16"/>
+        </w:rPr>
+        <w:t xml:space="preserve">      </w:t>
+      </w:r>
+      <w:r>
+        <w:rPr>
+          <w:rFonts w:ascii="Times New Roman" w:eastAsia="Times New Roman" w:hAnsi="Times New Roman" w:cs="Times New Roman"/>
+        </w:rPr>
+        <w:t>Prepare text for LDA, then add to a list.</w:t>
+      </w:r>
+    </w:p>
+    <w:p>
+      <w:pPr>
+        <w:spacing w:before="240" w:after="240"/>
+        <w:ind w:left="720"/>
+        <w:rPr>
+          <w:rFonts w:ascii="Times New Roman" w:eastAsia="Times New Roman" w:hAnsi="Times New Roman" w:cs="Times New Roman"/>
+        </w:rPr>
+      </w:pPr>
+      <w:r>
+        <w:rPr>
+          <w:rFonts w:ascii="Times New Roman" w:eastAsia="Times New Roman" w:hAnsi="Times New Roman" w:cs="Times New Roman"/>
+        </w:rPr>
+        <w:t>3)</w:t>
+      </w:r>
+      <w:r>
+        <w:rPr>
+          <w:rFonts w:ascii="Times New Roman" w:eastAsia="Times New Roman" w:hAnsi="Times New Roman" w:cs="Times New Roman"/>
+          <w:sz w:val="16"/>
+          <w:szCs w:val="16"/>
+        </w:rPr>
+        <w:t xml:space="preserve">      </w:t>
+      </w:r>
+      <w:r>
+        <w:rPr>
+          <w:rFonts w:ascii="Times New Roman" w:eastAsia="Times New Roman" w:hAnsi="Times New Roman" w:cs="Times New Roman"/>
+        </w:rPr>
+        <w:t>Create a dictionary from the data, then convert to a bag-of-words corpus and save the dictionary and corpus for future use.</w:t>
+      </w:r>
+    </w:p>
+    <w:p>
+      <w:pPr>
+        <w:spacing w:before="240" w:after="240"/>
+        <w:ind w:left="720"/>
+        <w:rPr>
+          <w:rFonts w:ascii="Times New Roman" w:eastAsia="Times New Roman" w:hAnsi="Times New Roman" w:cs="Times New Roman"/>
+        </w:rPr>
+      </w:pPr>
+      <w:r>
+        <w:rPr>
+          <w:rFonts w:ascii="Times New Roman" w:eastAsia="Times New Roman" w:hAnsi="Times New Roman" w:cs="Times New Roman"/>
+        </w:rPr>
+        <w:t>4)</w:t>
+      </w:r>
+      <w:r>
+        <w:rPr>
+          <w:rFonts w:ascii="Times New Roman" w:eastAsia="Times New Roman" w:hAnsi="Times New Roman" w:cs="Times New Roman"/>
+          <w:sz w:val="16"/>
+          <w:szCs w:val="16"/>
+        </w:rPr>
+        <w:t xml:space="preserve">      </w:t>
+      </w:r>
+      <w:r>
+        <w:rPr>
+          <w:rFonts w:ascii="Times New Roman" w:eastAsia="Times New Roman" w:hAnsi="Times New Roman" w:cs="Times New Roman"/>
+        </w:rPr>
+        <w:t>We pick the number of topics ahead of time even if we’re not sure what the topics are.</w:t>
+      </w:r>
+    </w:p>
+    <w:p>
+      <w:pPr>
+        <w:spacing w:before="240" w:after="240"/>
+        <w:ind w:left="720"/>
+        <w:rPr>
+          <w:rFonts w:ascii="Times New Roman" w:eastAsia="Times New Roman" w:hAnsi="Times New Roman" w:cs="Times New Roman"/>
+        </w:rPr>
+      </w:pPr>
+      <w:r>
+        <w:rPr>
+          <w:rFonts w:ascii="Times New Roman" w:eastAsia="Times New Roman" w:hAnsi="Times New Roman" w:cs="Times New Roman"/>
+        </w:rPr>
+        <w:t>5)</w:t>
+      </w:r>
+      <w:r>
+        <w:rPr>
+          <w:rFonts w:ascii="Times New Roman" w:eastAsia="Times New Roman" w:hAnsi="Times New Roman" w:cs="Times New Roman"/>
+          <w:sz w:val="16"/>
+          <w:szCs w:val="16"/>
+        </w:rPr>
+        <w:t xml:space="preserve">      </w:t>
+      </w:r>
+      <w:r>
+        <w:rPr>
+          <w:rFonts w:ascii="Times New Roman" w:eastAsia="Times New Roman" w:hAnsi="Times New Roman" w:cs="Times New Roman"/>
+        </w:rPr>
+        <w:t>Each document is represented as a distribution over topics.</w:t>
+      </w:r>
+    </w:p>
+    <w:p>
+      <w:pPr>
+        <w:spacing w:before="240" w:after="240"/>
+        <w:ind w:left="720"/>
+        <w:rPr>
+          <w:rFonts w:ascii="Times New Roman" w:eastAsia="Times New Roman" w:hAnsi="Times New Roman" w:cs="Times New Roman"/>
+        </w:rPr>
+      </w:pPr>
+      <w:r>
+        <w:rPr>
+          <w:rFonts w:ascii="Times New Roman" w:eastAsia="Times New Roman" w:hAnsi="Times New Roman" w:cs="Times New Roman"/>
+        </w:rPr>
+        <w:t>6)</w:t>
+      </w:r>
+      <w:r>
+        <w:rPr>
+          <w:rFonts w:ascii="Times New Roman" w:eastAsia="Times New Roman" w:hAnsi="Times New Roman" w:cs="Times New Roman"/>
+          <w:sz w:val="16"/>
+          <w:szCs w:val="16"/>
+        </w:rPr>
+        <w:t xml:space="preserve">      </w:t>
+      </w:r>
+      <w:r>
+        <w:rPr>
+          <w:rFonts w:ascii="Times New Roman" w:eastAsia="Times New Roman" w:hAnsi="Times New Roman" w:cs="Times New Roman"/>
+        </w:rPr>
+        <w:t>Each topic is represented as a distribution over words.</w:t>
+      </w:r>
+    </w:p>
+    <w:p>
+      <w:pPr>
+        <w:spacing w:before="240" w:after="240"/>
+        <w:ind w:firstLine="720"/>
+        <w:rPr>
+          <w:rFonts w:ascii="Times New Roman" w:eastAsia="Times New Roman" w:hAnsi="Times New Roman" w:cs="Times New Roman"/>
+          <w:i/>
+        </w:rPr>
+      </w:pPr>
+      <w:r>
+        <w:rPr>
+          <w:rFonts w:ascii="Times New Roman" w:eastAsia="Times New Roman" w:hAnsi="Times New Roman" w:cs="Times New Roman"/>
+          <w:i/>
+        </w:rPr>
+        <w:t>Correlation analysis:</w:t>
+      </w:r>
+    </w:p>
+    <w:p>
+      <w:pPr>
+        <w:spacing w:before="240" w:after="240"/>
+        <w:ind w:left="720"/>
+        <w:rPr>
+          <w:rFonts w:ascii="Times New Roman" w:eastAsia="Times New Roman" w:hAnsi="Times New Roman" w:cs="Times New Roman"/>
+        </w:rPr>
+      </w:pPr>
+      <w:r>
+        <w:rPr>
+          <w:rFonts w:ascii="Times New Roman" w:eastAsia="Times New Roman" w:hAnsi="Times New Roman" w:cs="Times New Roman"/>
+        </w:rPr>
+        <w:t xml:space="preserve">Correlation is </w:t>
+      </w:r>
+      <w:proofErr w:type="spellStart"/>
+      <w:r>
+        <w:rPr>
+          <w:rFonts w:ascii="Times New Roman" w:eastAsia="Times New Roman" w:hAnsi="Times New Roman" w:cs="Times New Roman"/>
+        </w:rPr>
+        <w:t>analyzed</w:t>
+      </w:r>
+      <w:proofErr w:type="spellEnd"/>
+      <w:r>
+        <w:rPr>
+          <w:rFonts w:ascii="Times New Roman" w:eastAsia="Times New Roman" w:hAnsi="Times New Roman" w:cs="Times New Roman"/>
+        </w:rPr>
+        <w:t xml:space="preserve"> between </w:t>
+      </w:r>
+      <w:proofErr w:type="spellStart"/>
+      <w:r>
+        <w:rPr>
+          <w:rFonts w:ascii="Times New Roman" w:eastAsia="Times New Roman" w:hAnsi="Times New Roman" w:cs="Times New Roman"/>
+        </w:rPr>
+        <w:t>Covid</w:t>
+      </w:r>
+      <w:proofErr w:type="spellEnd"/>
+      <w:r>
+        <w:rPr>
+          <w:rFonts w:ascii="Times New Roman" w:eastAsia="Times New Roman" w:hAnsi="Times New Roman" w:cs="Times New Roman"/>
+        </w:rPr>
+        <w:t xml:space="preserve"> cases in each country, This is achieved by picking up the most important person of the country (President/Prime Minister) and data is normalized since tweets are not keeping up to the increase in the number of </w:t>
+      </w:r>
+      <w:proofErr w:type="spellStart"/>
+      <w:r>
+        <w:rPr>
+          <w:rFonts w:ascii="Times New Roman" w:eastAsia="Times New Roman" w:hAnsi="Times New Roman" w:cs="Times New Roman"/>
+        </w:rPr>
+        <w:t>covid</w:t>
+      </w:r>
+      <w:proofErr w:type="spellEnd"/>
+      <w:r>
+        <w:rPr>
+          <w:rFonts w:ascii="Times New Roman" w:eastAsia="Times New Roman" w:hAnsi="Times New Roman" w:cs="Times New Roman"/>
+        </w:rPr>
+        <w:t xml:space="preserve"> cases in each country. The data is maintained in a </w:t>
+      </w:r>
+      <w:proofErr w:type="spellStart"/>
+      <w:r>
+        <w:rPr>
+          <w:rFonts w:ascii="Times New Roman" w:eastAsia="Times New Roman" w:hAnsi="Times New Roman" w:cs="Times New Roman"/>
+        </w:rPr>
+        <w:t>sqlite</w:t>
+      </w:r>
+      <w:proofErr w:type="spellEnd"/>
+      <w:r>
+        <w:rPr>
+          <w:rFonts w:ascii="Times New Roman" w:eastAsia="Times New Roman" w:hAnsi="Times New Roman" w:cs="Times New Roman"/>
+        </w:rPr>
+        <w:t xml:space="preserve"> database and displayed at the point of retrieval.</w:t>
+      </w:r>
+    </w:p>
+    <w:p>
+      <w:pPr>
+        <w:spacing w:before="240" w:after="240"/>
+        <w:ind w:left="720"/>
+        <w:rPr>
+          <w:rFonts w:ascii="Times New Roman" w:eastAsia="Times New Roman" w:hAnsi="Times New Roman" w:cs="Times New Roman"/>
+        </w:rPr>
+      </w:pPr>
+      <w:r>
+        <w:rPr>
+          <w:rFonts w:ascii="Times New Roman" w:eastAsia="Times New Roman" w:hAnsi="Times New Roman" w:cs="Times New Roman"/>
+        </w:rPr>
+        <w:t xml:space="preserve">Interesting facts are obtained from the 5 day period (18-Aug-23-Aug), In India and USA, prime minister and president had made tweets related to </w:t>
+      </w:r>
+      <w:proofErr w:type="spellStart"/>
+      <w:r>
+        <w:rPr>
+          <w:rFonts w:ascii="Times New Roman" w:eastAsia="Times New Roman" w:hAnsi="Times New Roman" w:cs="Times New Roman"/>
+        </w:rPr>
+        <w:t>covid</w:t>
+      </w:r>
+      <w:proofErr w:type="spellEnd"/>
+      <w:r>
+        <w:rPr>
+          <w:rFonts w:ascii="Times New Roman" w:eastAsia="Times New Roman" w:hAnsi="Times New Roman" w:cs="Times New Roman"/>
+        </w:rPr>
+        <w:t xml:space="preserve">, as per the number of increase in cases. But in Italy the reverse has happened, when the number of cases are low the tweets related to </w:t>
+      </w:r>
+      <w:proofErr w:type="spellStart"/>
+      <w:r>
+        <w:rPr>
+          <w:rFonts w:ascii="Times New Roman" w:eastAsia="Times New Roman" w:hAnsi="Times New Roman" w:cs="Times New Roman"/>
+        </w:rPr>
+        <w:t>covid</w:t>
+      </w:r>
+      <w:proofErr w:type="spellEnd"/>
+      <w:r>
+        <w:rPr>
+          <w:rFonts w:ascii="Times New Roman" w:eastAsia="Times New Roman" w:hAnsi="Times New Roman" w:cs="Times New Roman"/>
+        </w:rPr>
+        <w:t xml:space="preserve"> are high and when the cases are high, tweets related to </w:t>
+      </w:r>
+      <w:proofErr w:type="spellStart"/>
+      <w:r>
+        <w:rPr>
+          <w:rFonts w:ascii="Times New Roman" w:eastAsia="Times New Roman" w:hAnsi="Times New Roman" w:cs="Times New Roman"/>
+        </w:rPr>
+        <w:t>covid</w:t>
+      </w:r>
+      <w:proofErr w:type="spellEnd"/>
+      <w:r>
+        <w:rPr>
+          <w:rFonts w:ascii="Times New Roman" w:eastAsia="Times New Roman" w:hAnsi="Times New Roman" w:cs="Times New Roman"/>
+        </w:rPr>
+        <w:t xml:space="preserve"> are low.</w:t>
+      </w:r>
+    </w:p>
+    <w:p>
+      <w:pPr>
+        <w:spacing w:before="240" w:after="240"/>
+        <w:ind w:left="720"/>
+        <w:rPr>
+          <w:rFonts w:ascii="Times New Roman" w:eastAsia="Times New Roman" w:hAnsi="Times New Roman" w:cs="Times New Roman"/>
+        </w:rPr>
+      </w:pPr>
+      <w:r>
+        <w:rPr>
+          <w:rFonts w:ascii="Times New Roman" w:eastAsia="Times New Roman" w:hAnsi="Times New Roman" w:cs="Times New Roman"/>
+          <w:noProof/>
+        </w:rPr>
+        <w:drawing>
+          <wp:inline distT="0" distB="0" distL="0" distR="0" wp14:anchorId="41B577C4" wp14:editId="7419092D">
+            <wp:extent cx="5727700" cy="1887855"/>
+            <wp:effectExtent l="0" t="0" r="0" b="4445"/>
+            <wp:docPr id="2" name="Picture 2"/>
+            <wp:cNvGraphicFramePr>
+              <a:graphicFrameLocks xmlns:a="http://schemas.openxmlformats.org/drawingml/2006/main" noChangeAspect="1"/>
+            </wp:cNvGraphicFramePr>
+            <a:graphic xmlns:a="http://schemas.openxmlformats.org/drawingml/2006/main">
+              <a:graphicData uri="http://schemas.openxmlformats.org/drawingml/2006/picture">
+                <pic:pic xmlns:pic="http://schemas.openxmlformats.org/drawingml/2006/picture">
+                  <pic:nvPicPr>
+                    <pic:cNvPr id="2" name="Picture 2"/>
+                    <pic:cNvPicPr/>
+                  </pic:nvPicPr>
+                  <pic:blipFill>
+                    <a:blip r:embed="rId6" cstate="print">
+                      <a:extLst>
+                        <a:ext uri="{28A0092B-C50C-407E-A947-70E740481C1C}">
+                          <a14:useLocalDpi xmlns:a14="http://schemas.microsoft.com/office/drawing/2010/main" val="0"/>
+                        </a:ext>
+                      </a:extLst>
+                    </a:blip>
+                    <a:stretch>
+                      <a:fillRect/>
+                    </a:stretch>
+                  </pic:blipFill>
+                  <pic:spPr>
+                    <a:xfrm>
+                      <a:off x="0" y="0"/>
+                      <a:ext cx="5727700" cy="1887855"/>
+                    </a:xfrm>
+                    <a:prstGeom prst="rect">
+                      <a:avLst/>
+                    </a:prstGeom>
+                  </pic:spPr>
+                </pic:pic>
+              </a:graphicData>
+            </a:graphic>
+          </wp:inline>
+        </w:drawing>
+      </w:r>
+    </w:p>
+    <w:p>
+      <w:pPr>
+        <w:spacing w:before="240" w:after="240"/>
+        <w:ind w:left="720"/>
+        <w:rPr>
+          <w:rFonts w:ascii="Times New Roman" w:eastAsia="Times New Roman" w:hAnsi="Times New Roman" w:cs="Times New Roman"/>
+        </w:rPr>
+      </w:pPr>
+    </w:p>
+    <w:p>
+      <w:pPr>
+        <w:rPr>
+          <w:b/>
+          <w:bCs/>
+          <w:lang w:val="en-US"/>
+        </w:rPr>
+      </w:pPr>
     </w:p>
     <w:p>
       <w:pPr>
@@ -399,7 +1230,19 @@
         <w:t xml:space="preserve">, </w:t>
       </w:r>
       <w:r>
-        <w:t>as they are related to search with 60 days limit.</w:t>
+        <w:t xml:space="preserve">as they are related to search </w:t>
+      </w:r>
+      <w:r>
+        <w:t xml:space="preserve"> queries </w:t>
+      </w:r>
+      <w:r>
+        <w:t xml:space="preserve">with </w:t>
+      </w:r>
+      <w:r>
+        <w:t>3</w:t>
+      </w:r>
+      <w:r>
+        <w:t>0 days limit.</w:t>
       </w:r>
     </w:p>
     <w:p>
@@ -417,7 +1260,229 @@
         <w:rPr>
           <w:lang w:val="en-US"/>
         </w:rPr>
-        <w:t xml:space="preserve">Visualization: </w:t>
+        <w:t>Visualization</w:t>
+      </w:r>
+      <w:r>
+        <w:rPr>
+          <w:lang w:val="en-US"/>
+        </w:rPr>
+        <w:t>s</w:t>
+      </w:r>
+      <w:r>
+        <w:rPr>
+          <w:lang w:val="en-US"/>
+        </w:rPr>
+        <w:t>:</w:t>
+      </w:r>
+    </w:p>
+    <w:p>
+      <w:pPr>
+        <w:pStyle w:val="ListParagraph"/>
+        <w:numPr>
+          <w:ilvl w:val="0"/>
+          <w:numId w:val="3"/>
+        </w:numPr>
+        <w:rPr>
+          <w:lang w:val="en-US"/>
+        </w:rPr>
+      </w:pPr>
+      <w:r>
+        <w:rPr>
+          <w:lang w:val="en-US"/>
+        </w:rPr>
+        <w:t xml:space="preserve">Language Distribution- A pie chart </w:t>
+      </w:r>
+      <w:proofErr w:type="gramStart"/>
+      <w:r>
+        <w:rPr>
+          <w:lang w:val="en-US"/>
+        </w:rPr>
+        <w:t xml:space="preserve">depicting </w:t>
+      </w:r>
+      <w:r>
+        <w:rPr>
+          <w:lang w:val="en-US"/>
+        </w:rPr>
+        <w:t xml:space="preserve"> </w:t>
+      </w:r>
+      <w:r>
+        <w:rPr>
+          <w:lang w:val="en-US"/>
+        </w:rPr>
+        <w:t>the</w:t>
+      </w:r>
+      <w:proofErr w:type="gramEnd"/>
+      <w:r>
+        <w:rPr>
+          <w:lang w:val="en-US"/>
+        </w:rPr>
+        <w:t xml:space="preserve"> share of three languages(</w:t>
+      </w:r>
+      <w:proofErr w:type="spellStart"/>
+      <w:r>
+        <w:rPr>
+          <w:lang w:val="en-US"/>
+        </w:rPr>
+        <w:t>English,Hindi</w:t>
+      </w:r>
+      <w:proofErr w:type="spellEnd"/>
+      <w:r>
+        <w:rPr>
+          <w:lang w:val="en-US"/>
+        </w:rPr>
+        <w:t xml:space="preserve"> and Italian)</w:t>
+      </w:r>
+    </w:p>
+    <w:p>
+      <w:pPr>
+        <w:pStyle w:val="ListParagraph"/>
+        <w:numPr>
+          <w:ilvl w:val="0"/>
+          <w:numId w:val="3"/>
+        </w:numPr>
+        <w:rPr>
+          <w:lang w:val="en-US"/>
+        </w:rPr>
+      </w:pPr>
+      <w:r>
+        <w:rPr>
+          <w:lang w:val="en-US"/>
+        </w:rPr>
+        <w:t xml:space="preserve">Sentiment Analysis- A pie chart revealing the contribution of </w:t>
+      </w:r>
+      <w:proofErr w:type="spellStart"/>
+      <w:proofErr w:type="gramStart"/>
+      <w:r>
+        <w:rPr>
+          <w:lang w:val="en-US"/>
+        </w:rPr>
+        <w:t>positive,negative</w:t>
+      </w:r>
+      <w:proofErr w:type="spellEnd"/>
+      <w:proofErr w:type="gramEnd"/>
+      <w:r>
+        <w:rPr>
+          <w:lang w:val="en-US"/>
+        </w:rPr>
+        <w:t xml:space="preserve"> and neutral sentiments for the query.</w:t>
+      </w:r>
+    </w:p>
+    <w:p>
+      <w:pPr>
+        <w:pStyle w:val="ListParagraph"/>
+        <w:numPr>
+          <w:ilvl w:val="0"/>
+          <w:numId w:val="3"/>
+        </w:numPr>
+        <w:rPr>
+          <w:lang w:val="en-US"/>
+        </w:rPr>
+      </w:pPr>
+      <w:r>
+        <w:rPr>
+          <w:lang w:val="en-US"/>
+        </w:rPr>
+        <w:t xml:space="preserve">Country-wise Distribution- It shows what are the country wise distributions of the tweets </w:t>
+      </w:r>
+      <w:proofErr w:type="gramStart"/>
+      <w:r>
+        <w:rPr>
+          <w:lang w:val="en-US"/>
+        </w:rPr>
+        <w:t>loaded.(</w:t>
+      </w:r>
+      <w:proofErr w:type="spellStart"/>
+      <w:proofErr w:type="gramEnd"/>
+      <w:r>
+        <w:rPr>
+          <w:lang w:val="en-US"/>
+        </w:rPr>
+        <w:t>Italy,USA</w:t>
+      </w:r>
+      <w:proofErr w:type="spellEnd"/>
+      <w:r>
+        <w:rPr>
+          <w:lang w:val="en-US"/>
+        </w:rPr>
+        <w:t xml:space="preserve"> OR INDIA)</w:t>
+      </w:r>
+    </w:p>
+    <w:p>
+      <w:pPr>
+        <w:pStyle w:val="ListParagraph"/>
+        <w:numPr>
+          <w:ilvl w:val="0"/>
+          <w:numId w:val="3"/>
+        </w:numPr>
+        <w:rPr>
+          <w:lang w:val="en-US"/>
+        </w:rPr>
+      </w:pPr>
+      <w:r>
+        <w:rPr>
+          <w:lang w:val="en-US"/>
+        </w:rPr>
+        <w:t xml:space="preserve">Topic Analysis- The bars </w:t>
+      </w:r>
+      <w:proofErr w:type="gramStart"/>
+      <w:r>
+        <w:rPr>
+          <w:lang w:val="en-US"/>
+        </w:rPr>
+        <w:t>depicts</w:t>
+      </w:r>
+      <w:proofErr w:type="gramEnd"/>
+      <w:r>
+        <w:rPr>
+          <w:lang w:val="en-US"/>
+        </w:rPr>
+        <w:t xml:space="preserve"> the counts of tweets related to independent 5 topics as shown in fig.</w:t>
+      </w:r>
+    </w:p>
+    <w:p>
+      <w:pPr>
+        <w:pStyle w:val="ListParagraph"/>
+        <w:numPr>
+          <w:ilvl w:val="0"/>
+          <w:numId w:val="3"/>
+        </w:numPr>
+        <w:rPr>
+          <w:lang w:val="en-US"/>
+        </w:rPr>
+      </w:pPr>
+      <w:r>
+        <w:rPr>
+          <w:lang w:val="en-US"/>
+        </w:rPr>
+        <w:t xml:space="preserve">Comparing </w:t>
+      </w:r>
+      <w:proofErr w:type="spellStart"/>
+      <w:r>
+        <w:rPr>
+          <w:lang w:val="en-US"/>
+        </w:rPr>
+        <w:t>Covid</w:t>
+      </w:r>
+      <w:proofErr w:type="spellEnd"/>
+      <w:r>
+        <w:rPr>
+          <w:lang w:val="en-US"/>
+        </w:rPr>
+        <w:t>/Non-</w:t>
+      </w:r>
+      <w:proofErr w:type="spellStart"/>
+      <w:r>
+        <w:rPr>
+          <w:lang w:val="en-US"/>
+        </w:rPr>
+        <w:t>Covid</w:t>
+      </w:r>
+      <w:proofErr w:type="spellEnd"/>
+      <w:r>
+        <w:rPr>
+          <w:lang w:val="en-US"/>
+        </w:rPr>
+        <w:t xml:space="preserve"> Tweets- It shows the amount of pandemic and non-pandemic content retrieved for the query performed.</w:t>
       </w:r>
     </w:p>
     <w:p>
@@ -471,115 +1536,763 @@
     <w:p>
       <w:pPr>
         <w:pStyle w:val="ListParagraph"/>
+        <w:rPr>
+          <w:lang w:val="en-US"/>
+        </w:rPr>
+      </w:pPr>
+      <w:r>
+        <w:rPr>
+          <w:noProof/>
+          <w:lang w:val="en-US"/>
+        </w:rPr>
+        <w:drawing>
+          <wp:inline distT="0" distB="0" distL="0" distR="0" wp14:anchorId="0D965E9B" wp14:editId="4477A898">
+            <wp:extent cx="4388500" cy="1685340"/>
+            <wp:effectExtent l="0" t="0" r="5715" b="3810"/>
+            <wp:docPr id="3" name="Picture 3"/>
+            <wp:cNvGraphicFramePr>
+              <a:graphicFrameLocks xmlns:a="http://schemas.openxmlformats.org/drawingml/2006/main" noChangeAspect="1"/>
+            </wp:cNvGraphicFramePr>
+            <a:graphic xmlns:a="http://schemas.openxmlformats.org/drawingml/2006/main">
+              <a:graphicData uri="http://schemas.openxmlformats.org/drawingml/2006/picture">
+                <pic:pic xmlns:pic="http://schemas.openxmlformats.org/drawingml/2006/picture">
+                  <pic:nvPicPr>
+                    <pic:cNvPr id="3" name="Picture 3"/>
+                    <pic:cNvPicPr/>
+                  </pic:nvPicPr>
+                  <pic:blipFill>
+                    <a:blip r:embed="rId7" cstate="print">
+                      <a:extLst>
+                        <a:ext uri="{28A0092B-C50C-407E-A947-70E740481C1C}">
+                          <a14:useLocalDpi xmlns:a14="http://schemas.microsoft.com/office/drawing/2010/main" val="0"/>
+                        </a:ext>
+                      </a:extLst>
+                    </a:blip>
+                    <a:stretch>
+                      <a:fillRect/>
+                    </a:stretch>
+                  </pic:blipFill>
+                  <pic:spPr>
+                    <a:xfrm>
+                      <a:off x="0" y="0"/>
+                      <a:ext cx="4435307" cy="1703316"/>
+                    </a:xfrm>
+                    <a:prstGeom prst="rect">
+                      <a:avLst/>
+                    </a:prstGeom>
+                  </pic:spPr>
+                </pic:pic>
+              </a:graphicData>
+            </a:graphic>
+          </wp:inline>
+        </w:drawing>
+      </w:r>
+    </w:p>
+    <w:p>
+      <w:pPr>
+        <w:rPr>
+          <w:lang w:val="en-US"/>
+        </w:rPr>
+      </w:pPr>
+    </w:p>
+    <w:p>
+      <w:pPr>
+        <w:spacing w:before="240" w:after="240"/>
+        <w:rPr>
+          <w:b/>
+          <w:bCs/>
+          <w:lang w:val="en-US"/>
+        </w:rPr>
+      </w:pPr>
+    </w:p>
+    <w:p>
+      <w:pPr>
+        <w:spacing w:before="240" w:after="240"/>
+        <w:rPr>
+          <w:b/>
+          <w:bCs/>
+          <w:lang w:val="en-US"/>
+        </w:rPr>
+      </w:pPr>
+    </w:p>
+    <w:p>
+      <w:pPr>
+        <w:spacing w:before="240" w:after="240"/>
+      </w:pPr>
+      <w:r>
+        <w:rPr>
+          <w:b/>
+          <w:bCs/>
+          <w:lang w:val="en-US"/>
+        </w:rPr>
+        <w:t>Requirement 4:</w:t>
+      </w:r>
+      <w:r>
+        <w:rPr>
+          <w:b/>
+          <w:bCs/>
+          <w:lang w:val="en-US"/>
+        </w:rPr>
+        <w:t xml:space="preserve"> </w:t>
+      </w:r>
+      <w:proofErr w:type="spellStart"/>
+      <w:r>
+        <w:t>Multi faceted</w:t>
+      </w:r>
+      <w:proofErr w:type="spellEnd"/>
+      <w:r>
+        <w:t xml:space="preserve"> search</w:t>
+      </w:r>
+      <w:r>
+        <w:t>: This on choice search was implemented where a user can search</w:t>
+      </w:r>
+      <w:r>
+        <w:t xml:space="preserve"> </w:t>
+      </w:r>
+      <w:r>
+        <w:t xml:space="preserve">for any specific country or any specific POI or any combination of the two to get the desired results of that particular query. </w:t>
+      </w:r>
+    </w:p>
+    <w:p>
+      <w:pPr>
+        <w:spacing w:before="240" w:after="240"/>
+      </w:pPr>
+      <w:r>
+        <w:rPr>
+          <w:noProof/>
+        </w:rPr>
+        <w:lastRenderedPageBreak/>
+        <w:drawing>
+          <wp:inline distT="0" distB="0" distL="0" distR="0" wp14:anchorId="2B8A763F" wp14:editId="04691DFC">
+            <wp:extent cx="5727700" cy="786130"/>
+            <wp:effectExtent l="0" t="0" r="0" b="1270"/>
+            <wp:docPr id="4" name="Picture 4"/>
+            <wp:cNvGraphicFramePr>
+              <a:graphicFrameLocks xmlns:a="http://schemas.openxmlformats.org/drawingml/2006/main" noChangeAspect="1"/>
+            </wp:cNvGraphicFramePr>
+            <a:graphic xmlns:a="http://schemas.openxmlformats.org/drawingml/2006/main">
+              <a:graphicData uri="http://schemas.openxmlformats.org/drawingml/2006/picture">
+                <pic:pic xmlns:pic="http://schemas.openxmlformats.org/drawingml/2006/picture">
+                  <pic:nvPicPr>
+                    <pic:cNvPr id="4" name="Picture 4"/>
+                    <pic:cNvPicPr/>
+                  </pic:nvPicPr>
+                  <pic:blipFill>
+                    <a:blip r:embed="rId8" cstate="print">
+                      <a:extLst>
+                        <a:ext uri="{28A0092B-C50C-407E-A947-70E740481C1C}">
+                          <a14:useLocalDpi xmlns:a14="http://schemas.microsoft.com/office/drawing/2010/main" val="0"/>
+                        </a:ext>
+                      </a:extLst>
+                    </a:blip>
+                    <a:stretch>
+                      <a:fillRect/>
+                    </a:stretch>
+                  </pic:blipFill>
+                  <pic:spPr>
+                    <a:xfrm>
+                      <a:off x="0" y="0"/>
+                      <a:ext cx="5727700" cy="786130"/>
+                    </a:xfrm>
+                    <a:prstGeom prst="rect">
+                      <a:avLst/>
+                    </a:prstGeom>
+                  </pic:spPr>
+                </pic:pic>
+              </a:graphicData>
+            </a:graphic>
+          </wp:inline>
+        </w:drawing>
+      </w:r>
+    </w:p>
+    <w:p>
+      <w:pPr>
+        <w:spacing w:before="240" w:after="240"/>
+      </w:pPr>
+      <w:r>
+        <w:rPr>
+          <w:noProof/>
+        </w:rPr>
+        <w:drawing>
+          <wp:inline distT="0" distB="0" distL="0" distR="0" wp14:anchorId="0432ACA8" wp14:editId="681300E2">
+            <wp:extent cx="5727700" cy="1083310"/>
+            <wp:effectExtent l="0" t="0" r="0" b="0"/>
+            <wp:docPr id="5" name="Picture 5"/>
+            <wp:cNvGraphicFramePr>
+              <a:graphicFrameLocks xmlns:a="http://schemas.openxmlformats.org/drawingml/2006/main" noChangeAspect="1"/>
+            </wp:cNvGraphicFramePr>
+            <a:graphic xmlns:a="http://schemas.openxmlformats.org/drawingml/2006/main">
+              <a:graphicData uri="http://schemas.openxmlformats.org/drawingml/2006/picture">
+                <pic:pic xmlns:pic="http://schemas.openxmlformats.org/drawingml/2006/picture">
+                  <pic:nvPicPr>
+                    <pic:cNvPr id="5" name="Picture 5"/>
+                    <pic:cNvPicPr/>
+                  </pic:nvPicPr>
+                  <pic:blipFill>
+                    <a:blip r:embed="rId9" cstate="print">
+                      <a:extLst>
+                        <a:ext uri="{28A0092B-C50C-407E-A947-70E740481C1C}">
+                          <a14:useLocalDpi xmlns:a14="http://schemas.microsoft.com/office/drawing/2010/main" val="0"/>
+                        </a:ext>
+                      </a:extLst>
+                    </a:blip>
+                    <a:stretch>
+                      <a:fillRect/>
+                    </a:stretch>
+                  </pic:blipFill>
+                  <pic:spPr>
+                    <a:xfrm>
+                      <a:off x="0" y="0"/>
+                      <a:ext cx="5815209" cy="1099861"/>
+                    </a:xfrm>
+                    <a:prstGeom prst="rect">
+                      <a:avLst/>
+                    </a:prstGeom>
+                  </pic:spPr>
+                </pic:pic>
+              </a:graphicData>
+            </a:graphic>
+          </wp:inline>
+        </w:drawing>
+      </w:r>
+    </w:p>
+    <w:p>
+      <w:pPr>
+        <w:spacing w:before="240" w:after="240"/>
+      </w:pPr>
+    </w:p>
+    <w:p>
+      <w:pPr>
+        <w:spacing w:before="240" w:after="240"/>
+      </w:pPr>
+      <w:r>
+        <w:rPr>
+          <w:b/>
+          <w:bCs/>
+        </w:rPr>
+        <w:t>5</w:t>
+      </w:r>
+      <w:r>
+        <w:rPr>
+          <w:b/>
+          <w:bCs/>
+        </w:rPr>
+        <w:t xml:space="preserve">) </w:t>
+      </w:r>
+      <w:r>
+        <w:rPr>
+          <w:b/>
+          <w:bCs/>
+        </w:rPr>
+        <w:t>Architecture:</w:t>
+      </w:r>
+    </w:p>
+    <w:p>
+      <w:pPr>
+        <w:spacing w:before="240" w:after="240"/>
+      </w:pPr>
+      <w:r>
+        <w:t xml:space="preserve">              Front end - HTML,  CSS</w:t>
+      </w:r>
+    </w:p>
+    <w:p>
+      <w:pPr>
+        <w:spacing w:before="240" w:after="240"/>
+      </w:pPr>
+      <w:r>
+        <w:t xml:space="preserve">              Back End - Apache SOLR, News API</w:t>
+      </w:r>
+    </w:p>
+    <w:p>
+      <w:pPr>
+        <w:spacing w:before="240" w:after="240"/>
+      </w:pPr>
+      <w:r>
+        <w:t xml:space="preserve">              Framework -  Dash, Flask</w:t>
+      </w:r>
+    </w:p>
+    <w:p>
+      <w:pPr>
+        <w:spacing w:before="240" w:after="240"/>
+      </w:pPr>
+    </w:p>
+    <w:p>
+      <w:pPr>
+        <w:spacing w:before="240" w:after="240"/>
+        <w:rPr>
+          <w:b/>
+          <w:bCs/>
+        </w:rPr>
+      </w:pPr>
+      <w:r>
+        <w:rPr>
+          <w:b/>
+          <w:bCs/>
+        </w:rPr>
+        <w:t>6</w:t>
+      </w:r>
+      <w:r>
+        <w:rPr>
+          <w:b/>
+          <w:bCs/>
+        </w:rPr>
+        <w:t>) Conclusion:</w:t>
+      </w:r>
+    </w:p>
+    <w:p>
+      <w:pPr>
+        <w:spacing w:before="240" w:after="240"/>
+      </w:pPr>
+      <w:r>
+        <w:t xml:space="preserve">The Information Retrieval project comprised of indexing, </w:t>
+      </w:r>
+      <w:proofErr w:type="spellStart"/>
+      <w:r>
+        <w:t>analyzing</w:t>
+      </w:r>
+      <w:proofErr w:type="spellEnd"/>
+      <w:r>
+        <w:t xml:space="preserve"> and extracting the data in a way to build end-to-end search engine. We got to understand the concepts of </w:t>
+      </w:r>
+      <w:proofErr w:type="spellStart"/>
+      <w:r>
+        <w:t>Solr</w:t>
+      </w:r>
+      <w:proofErr w:type="spellEnd"/>
+      <w:r>
+        <w:t xml:space="preserve"> and how much more can be efficiently done with it. We did learn from many new interesting things in the process of getting errors to User Interface and more. I was a whole new idea to understand the data and set those visualizations as what all we can study and get insights from the data through Topic modelling or Geo distribution.</w:t>
+      </w:r>
+    </w:p>
+    <w:p>
+      <w:pPr>
+        <w:spacing w:before="240" w:after="240"/>
+        <w:rPr>
+          <w:b/>
+          <w:bCs/>
+        </w:rPr>
+      </w:pPr>
+    </w:p>
+    <w:p>
+      <w:pPr>
+        <w:rPr>
+          <w:b/>
+          <w:bCs/>
+        </w:rPr>
+      </w:pPr>
+      <w:r>
+        <w:rPr>
+          <w:b/>
+          <w:bCs/>
+        </w:rPr>
+        <w:t>7) References:</w:t>
+      </w:r>
+    </w:p>
+    <w:p>
+      <w:pPr>
         <w:numPr>
           <w:ilvl w:val="0"/>
-          <w:numId w:val="1"/>
+          <w:numId w:val="4"/>
         </w:numPr>
-        <w:rPr>
-          <w:lang w:val="en-US"/>
-        </w:rPr>
-      </w:pPr>
-    </w:p>
-    <w:p>
-      <w:pPr>
-        <w:pStyle w:val="ListParagraph"/>
+        <w:spacing w:line="276" w:lineRule="auto"/>
+        <w:rPr>
+          <w:rFonts w:ascii="Times New Roman" w:eastAsia="Times New Roman" w:hAnsi="Times New Roman" w:cs="Times New Roman"/>
+        </w:rPr>
+      </w:pPr>
+      <w:hyperlink r:id="rId10">
+        <w:r>
+          <w:rPr>
+            <w:rFonts w:ascii="Times New Roman" w:eastAsia="Times New Roman" w:hAnsi="Times New Roman" w:cs="Times New Roman"/>
+            <w:color w:val="1155CC"/>
+            <w:u w:val="single"/>
+          </w:rPr>
+          <w:t>https://lucene.apache.org/solr/guide/8_5/</w:t>
+        </w:r>
+      </w:hyperlink>
+    </w:p>
+    <w:p>
+      <w:pPr>
         <w:numPr>
           <w:ilvl w:val="0"/>
-          <w:numId w:val="1"/>
+          <w:numId w:val="4"/>
         </w:numPr>
-        <w:rPr>
-          <w:lang w:val="en-US"/>
-        </w:rPr>
-      </w:pPr>
-    </w:p>
-    <w:p>
-      <w:pPr>
-        <w:pStyle w:val="ListParagraph"/>
+        <w:spacing w:line="276" w:lineRule="auto"/>
+        <w:rPr>
+          <w:rFonts w:ascii="Times New Roman" w:eastAsia="Times New Roman" w:hAnsi="Times New Roman" w:cs="Times New Roman"/>
+        </w:rPr>
+      </w:pPr>
+      <w:hyperlink r:id="rId11">
+        <w:r>
+          <w:rPr>
+            <w:rFonts w:ascii="Times New Roman" w:eastAsia="Times New Roman" w:hAnsi="Times New Roman" w:cs="Times New Roman"/>
+            <w:color w:val="1155CC"/>
+            <w:u w:val="single"/>
+          </w:rPr>
+          <w:t>https://newsapi.org/docs</w:t>
+        </w:r>
+      </w:hyperlink>
+    </w:p>
+    <w:p>
+      <w:pPr>
         <w:numPr>
           <w:ilvl w:val="0"/>
-          <w:numId w:val="1"/>
+          <w:numId w:val="4"/>
         </w:numPr>
-        <w:rPr>
-          <w:lang w:val="en-US"/>
-        </w:rPr>
-      </w:pPr>
-    </w:p>
-    <w:p>
-      <w:pPr>
-        <w:pStyle w:val="ListParagraph"/>
+        <w:spacing w:line="276" w:lineRule="auto"/>
+        <w:rPr>
+          <w:rFonts w:ascii="Times New Roman" w:eastAsia="Times New Roman" w:hAnsi="Times New Roman" w:cs="Times New Roman"/>
+        </w:rPr>
+      </w:pPr>
+      <w:hyperlink r:id="rId12" w:history="1">
+        <w:r>
+          <w:rPr>
+            <w:rStyle w:val="Hyperlink"/>
+            <w:rFonts w:ascii="Times New Roman" w:eastAsia="Times New Roman" w:hAnsi="Times New Roman" w:cs="Times New Roman"/>
+          </w:rPr>
+          <w:t>https://dash-bootstrap-components.opensource.faculty.ai/docs/components/layout/</w:t>
+        </w:r>
+      </w:hyperlink>
+    </w:p>
+    <w:p>
+      <w:pPr>
         <w:numPr>
           <w:ilvl w:val="0"/>
-          <w:numId w:val="1"/>
+          <w:numId w:val="4"/>
         </w:numPr>
-        <w:rPr>
-          <w:lang w:val="en-US"/>
-        </w:rPr>
-      </w:pPr>
-    </w:p>
-    <w:p>
-      <w:pPr>
-        <w:pStyle w:val="ListParagraph"/>
+        <w:spacing w:line="276" w:lineRule="auto"/>
+        <w:rPr>
+          <w:rFonts w:ascii="Times New Roman" w:eastAsia="Times New Roman" w:hAnsi="Times New Roman" w:cs="Times New Roman"/>
+        </w:rPr>
+      </w:pPr>
+      <w:hyperlink r:id="rId13" w:history="1">
+        <w:r>
+          <w:rPr>
+            <w:rStyle w:val="Hyperlink"/>
+            <w:rFonts w:ascii="Times New Roman" w:eastAsia="Times New Roman" w:hAnsi="Times New Roman" w:cs="Times New Roman"/>
+          </w:rPr>
+          <w:t>https://community.plotly.com/t/setting-the-layout-of-a-button-and-input-box/6519/2</w:t>
+        </w:r>
+      </w:hyperlink>
+    </w:p>
+    <w:p>
+      <w:pPr>
         <w:numPr>
           <w:ilvl w:val="0"/>
-          <w:numId w:val="1"/>
+          <w:numId w:val="4"/>
         </w:numPr>
-        <w:rPr>
-          <w:lang w:val="en-US"/>
-        </w:rPr>
-      </w:pPr>
+        <w:spacing w:line="276" w:lineRule="auto"/>
+        <w:rPr>
+          <w:rFonts w:ascii="Times New Roman" w:eastAsia="Times New Roman" w:hAnsi="Times New Roman" w:cs="Times New Roman"/>
+        </w:rPr>
+      </w:pPr>
+      <w:hyperlink r:id="rId14" w:history="1">
+        <w:r>
+          <w:rPr>
+            <w:rStyle w:val="Hyperlink"/>
+            <w:rFonts w:ascii="Times New Roman" w:eastAsia="Times New Roman" w:hAnsi="Times New Roman" w:cs="Times New Roman"/>
+          </w:rPr>
+          <w:t>https://getbootstrap.com/docs/4.0/components/pagination/</w:t>
+        </w:r>
+        <w:r>
+          <w:rPr>
+            <w:rStyle w:val="Hyperlink"/>
+            <w:rFonts w:ascii="Times New Roman" w:eastAsia="Times New Roman" w:hAnsi="Times New Roman" w:cs="Times New Roman"/>
+          </w:rPr>
+          <w:t>Vev</w:t>
+        </w:r>
+      </w:hyperlink>
+    </w:p>
+    <w:p>
+      <w:pPr>
+        <w:spacing w:line="276" w:lineRule="auto"/>
+        <w:rPr>
+          <w:rFonts w:ascii="Times New Roman" w:eastAsia="Times New Roman" w:hAnsi="Times New Roman" w:cs="Times New Roman"/>
+        </w:rPr>
+      </w:pPr>
+    </w:p>
+    <w:p>
+      <w:pPr>
+        <w:spacing w:line="276" w:lineRule="auto"/>
+        <w:rPr>
+          <w:rFonts w:ascii="Times New Roman" w:eastAsia="Times New Roman" w:hAnsi="Times New Roman" w:cs="Times New Roman"/>
+          <w:b/>
+          <w:bCs/>
+        </w:rPr>
+      </w:pPr>
+      <w:r>
+        <w:rPr>
+          <w:rFonts w:ascii="Times New Roman" w:eastAsia="Times New Roman" w:hAnsi="Times New Roman" w:cs="Times New Roman"/>
+          <w:b/>
+          <w:bCs/>
+        </w:rPr>
+        <w:t>Contributions:</w:t>
+      </w:r>
+    </w:p>
+    <w:p>
+      <w:pPr>
+        <w:spacing w:line="276" w:lineRule="auto"/>
+        <w:rPr>
+          <w:rFonts w:ascii="Times New Roman" w:eastAsia="Times New Roman" w:hAnsi="Times New Roman" w:cs="Times New Roman"/>
+        </w:rPr>
+      </w:pPr>
+      <w:r>
+        <w:rPr>
+          <w:rFonts w:ascii="Times New Roman" w:eastAsia="Times New Roman" w:hAnsi="Times New Roman" w:cs="Times New Roman"/>
+          <w:b/>
+          <w:bCs/>
+        </w:rPr>
+        <w:t xml:space="preserve">  </w:t>
+      </w:r>
+      <w:r>
+        <w:rPr>
+          <w:rFonts w:ascii="Times New Roman" w:eastAsia="Times New Roman" w:hAnsi="Times New Roman" w:cs="Times New Roman"/>
+        </w:rPr>
+        <w:t xml:space="preserve">Emily </w:t>
+      </w:r>
       <w:proofErr w:type="spellStart"/>
       <w:r>
         <w:rPr>
-          <w:lang w:val="en-US"/>
-        </w:rPr>
-        <w:t>Mvrov</w:t>
+          <w:rFonts w:ascii="Times New Roman" w:eastAsia="Times New Roman" w:hAnsi="Times New Roman" w:cs="Times New Roman"/>
+        </w:rPr>
+        <w:t>Usinski</w:t>
       </w:r>
       <w:proofErr w:type="spellEnd"/>
-    </w:p>
-    <w:p>
-      <w:pPr>
-        <w:rPr>
-          <w:lang w:val="en-US"/>
-        </w:rPr>
-      </w:pPr>
-    </w:p>
-    <w:p>
-      <w:pPr>
-        <w:spacing w:before="240" w:after="240"/>
-      </w:pPr>
-      <w:r>
-        <w:rPr>
-          <w:b/>
-          <w:bCs/>
-          <w:lang w:val="en-US"/>
-        </w:rPr>
-        <w:t>Requirement 4:</w:t>
-      </w:r>
-      <w:r>
-        <w:rPr>
-          <w:b/>
-          <w:bCs/>
-          <w:lang w:val="en-US"/>
+      <w:r>
+        <w:rPr>
+          <w:rFonts w:ascii="Times New Roman" w:eastAsia="Times New Roman" w:hAnsi="Times New Roman" w:cs="Times New Roman"/>
+        </w:rPr>
+        <w:t>(</w:t>
+      </w:r>
+      <w:proofErr w:type="spellStart"/>
+      <w:r>
+        <w:rPr>
+          <w:rFonts w:ascii="Times New Roman" w:eastAsia="Times New Roman" w:hAnsi="Times New Roman" w:cs="Times New Roman"/>
+        </w:rPr>
+        <w:t>emilyusi</w:t>
+      </w:r>
+      <w:proofErr w:type="spellEnd"/>
+      <w:r>
+        <w:rPr>
+          <w:rFonts w:ascii="Times New Roman" w:eastAsia="Times New Roman" w:hAnsi="Times New Roman" w:cs="Times New Roman"/>
+        </w:rPr>
+        <w:t xml:space="preserve">,): Report and collecting and fetching </w:t>
+      </w:r>
+      <w:proofErr w:type="spellStart"/>
+      <w:r>
+        <w:rPr>
+          <w:rFonts w:ascii="Times New Roman" w:eastAsia="Times New Roman" w:hAnsi="Times New Roman" w:cs="Times New Roman"/>
+        </w:rPr>
+        <w:t>newapi</w:t>
+      </w:r>
+      <w:proofErr w:type="spellEnd"/>
+      <w:r>
+        <w:rPr>
+          <w:rFonts w:ascii="Times New Roman" w:eastAsia="Times New Roman" w:hAnsi="Times New Roman" w:cs="Times New Roman"/>
+        </w:rPr>
+        <w:t xml:space="preserve">, creating beta </w:t>
+      </w:r>
+      <w:r>
+        <w:rPr>
+          <w:rFonts w:ascii="Times New Roman" w:eastAsia="Times New Roman" w:hAnsi="Times New Roman" w:cs="Times New Roman"/>
+        </w:rPr>
+        <w:t xml:space="preserve">  </w:t>
+      </w:r>
+      <w:r>
+        <w:rPr>
+          <w:rFonts w:ascii="Times New Roman" w:eastAsia="Times New Roman" w:hAnsi="Times New Roman" w:cs="Times New Roman"/>
+        </w:rPr>
+        <w:t>interfaces for the web app.</w:t>
+      </w:r>
+    </w:p>
+    <w:p>
+      <w:pPr>
+        <w:spacing w:line="276" w:lineRule="auto"/>
+        <w:rPr>
+          <w:rFonts w:ascii="Times New Roman" w:eastAsia="Times New Roman" w:hAnsi="Times New Roman" w:cs="Times New Roman"/>
+        </w:rPr>
+      </w:pPr>
+    </w:p>
+    <w:p>
+      <w:pPr>
+        <w:spacing w:line="276" w:lineRule="auto"/>
+        <w:rPr>
+          <w:rFonts w:ascii="Times New Roman" w:eastAsia="Times New Roman" w:hAnsi="Times New Roman" w:cs="Times New Roman"/>
+        </w:rPr>
+      </w:pPr>
+      <w:r>
+        <w:rPr>
+          <w:rFonts w:ascii="Times New Roman" w:eastAsia="Times New Roman" w:hAnsi="Times New Roman" w:cs="Times New Roman"/>
+        </w:rPr>
+        <w:t xml:space="preserve">  Hitesh </w:t>
+      </w:r>
+      <w:proofErr w:type="spellStart"/>
+      <w:r>
+        <w:rPr>
+          <w:rFonts w:ascii="Times New Roman" w:eastAsia="Times New Roman" w:hAnsi="Times New Roman" w:cs="Times New Roman"/>
+        </w:rPr>
+        <w:t>Nagothu</w:t>
+      </w:r>
+      <w:proofErr w:type="spellEnd"/>
+      <w:r>
+        <w:rPr>
+          <w:rFonts w:ascii="Times New Roman" w:eastAsia="Times New Roman" w:hAnsi="Times New Roman" w:cs="Times New Roman"/>
+        </w:rPr>
+        <w:t xml:space="preserve">(hiteshna,50336840): </w:t>
+      </w:r>
+      <w:proofErr w:type="spellStart"/>
+      <w:r>
+        <w:rPr>
+          <w:rFonts w:ascii="Times New Roman" w:eastAsia="Times New Roman" w:hAnsi="Times New Roman" w:cs="Times New Roman"/>
+        </w:rPr>
+        <w:t>Solr</w:t>
+      </w:r>
+      <w:proofErr w:type="spellEnd"/>
+      <w:r>
+        <w:rPr>
+          <w:rFonts w:ascii="Times New Roman" w:eastAsia="Times New Roman" w:hAnsi="Times New Roman" w:cs="Times New Roman"/>
+        </w:rPr>
+        <w:t xml:space="preserve"> handling, back end, front end, Requirement</w:t>
+      </w:r>
+      <w:r>
+        <w:rPr>
+          <w:rFonts w:ascii="Times New Roman" w:eastAsia="Times New Roman" w:hAnsi="Times New Roman" w:cs="Times New Roman"/>
+        </w:rPr>
+        <w:t>s</w:t>
+      </w:r>
+      <w:r>
+        <w:rPr>
+          <w:rFonts w:ascii="Times New Roman" w:eastAsia="Times New Roman" w:hAnsi="Times New Roman" w:cs="Times New Roman"/>
+        </w:rPr>
+        <w:t xml:space="preserve"> 3,4</w:t>
+      </w:r>
+    </w:p>
+    <w:p>
+      <w:pPr>
+        <w:spacing w:line="276" w:lineRule="auto"/>
+        <w:rPr>
+          <w:rFonts w:ascii="Times New Roman" w:eastAsia="Times New Roman" w:hAnsi="Times New Roman" w:cs="Times New Roman"/>
+        </w:rPr>
+      </w:pPr>
+    </w:p>
+    <w:p>
+      <w:pPr>
+        <w:spacing w:line="276" w:lineRule="auto"/>
+        <w:rPr>
+          <w:rFonts w:ascii="Times New Roman" w:eastAsia="Times New Roman" w:hAnsi="Times New Roman" w:cs="Times New Roman"/>
+        </w:rPr>
+      </w:pPr>
+      <w:r>
+        <w:rPr>
+          <w:rFonts w:ascii="Times New Roman" w:eastAsia="Times New Roman" w:hAnsi="Times New Roman" w:cs="Times New Roman"/>
+        </w:rPr>
+        <w:lastRenderedPageBreak/>
+        <w:t xml:space="preserve">  </w:t>
+      </w:r>
+      <w:proofErr w:type="spellStart"/>
+      <w:r>
+        <w:rPr>
+          <w:rFonts w:ascii="Times New Roman" w:eastAsia="Times New Roman" w:hAnsi="Times New Roman" w:cs="Times New Roman"/>
+        </w:rPr>
+        <w:t>Sonal</w:t>
+      </w:r>
+      <w:proofErr w:type="spellEnd"/>
+      <w:r>
+        <w:rPr>
+          <w:rFonts w:ascii="Times New Roman" w:eastAsia="Times New Roman" w:hAnsi="Times New Roman" w:cs="Times New Roman"/>
+        </w:rPr>
+        <w:t xml:space="preserve"> Shukla(sonalshu,50336648): research work,</w:t>
+      </w:r>
+      <w:r>
+        <w:rPr>
+          <w:rFonts w:ascii="Times New Roman" w:eastAsia="Times New Roman" w:hAnsi="Times New Roman" w:cs="Times New Roman"/>
         </w:rPr>
         <w:t xml:space="preserve"> </w:t>
       </w:r>
+      <w:r>
+        <w:rPr>
+          <w:rFonts w:ascii="Times New Roman" w:eastAsia="Times New Roman" w:hAnsi="Times New Roman" w:cs="Times New Roman"/>
+        </w:rPr>
+        <w:t>front end(</w:t>
+      </w:r>
       <w:proofErr w:type="spellStart"/>
       <w:r>
-        <w:t>Multi faceted</w:t>
+        <w:rPr>
+          <w:rFonts w:ascii="Times New Roman" w:eastAsia="Times New Roman" w:hAnsi="Times New Roman" w:cs="Times New Roman"/>
+        </w:rPr>
+        <w:t>css</w:t>
       </w:r>
       <w:proofErr w:type="spellEnd"/>
       <w:r>
-        <w:t xml:space="preserve"> search</w:t>
-      </w:r>
-      <w:r>
-        <w:t>: This on choice search was implemented where a user can search</w:t>
-      </w:r>
-      <w:r>
-        <w:t xml:space="preserve"> </w:t>
-      </w:r>
-      <w:r>
-        <w:t xml:space="preserve">for any specific country or any specific POI or any combination of the two to get the desired results of that particular query. </w:t>
-      </w:r>
+        <w:rPr>
+          <w:rFonts w:ascii="Times New Roman" w:eastAsia="Times New Roman" w:hAnsi="Times New Roman" w:cs="Times New Roman"/>
+        </w:rPr>
+        <w:t>)</w:t>
+      </w:r>
+      <w:r>
+        <w:rPr>
+          <w:rFonts w:ascii="Times New Roman" w:eastAsia="Times New Roman" w:hAnsi="Times New Roman" w:cs="Times New Roman"/>
+        </w:rPr>
+        <w:t xml:space="preserve">, </w:t>
+      </w:r>
+      <w:r>
+        <w:rPr>
+          <w:rFonts w:ascii="Times New Roman" w:eastAsia="Times New Roman" w:hAnsi="Times New Roman" w:cs="Times New Roman"/>
+        </w:rPr>
+        <w:t>Requirement</w:t>
+      </w:r>
+      <w:r>
+        <w:rPr>
+          <w:rFonts w:ascii="Times New Roman" w:eastAsia="Times New Roman" w:hAnsi="Times New Roman" w:cs="Times New Roman"/>
+        </w:rPr>
+        <w:t>s</w:t>
+      </w:r>
+      <w:r>
+        <w:rPr>
+          <w:rFonts w:ascii="Times New Roman" w:eastAsia="Times New Roman" w:hAnsi="Times New Roman" w:cs="Times New Roman"/>
+        </w:rPr>
+        <w:t>1,2</w:t>
+      </w:r>
+    </w:p>
+    <w:p>
+      <w:pPr>
+        <w:spacing w:line="276" w:lineRule="auto"/>
+        <w:rPr>
+          <w:rFonts w:ascii="Times New Roman" w:eastAsia="Times New Roman" w:hAnsi="Times New Roman" w:cs="Times New Roman"/>
+        </w:rPr>
+      </w:pPr>
+    </w:p>
+    <w:p>
+      <w:pPr>
+        <w:spacing w:line="276" w:lineRule="auto"/>
+        <w:rPr>
+          <w:rFonts w:ascii="Times New Roman" w:eastAsia="Times New Roman" w:hAnsi="Times New Roman" w:cs="Times New Roman"/>
+        </w:rPr>
+      </w:pPr>
+    </w:p>
+    <w:p>
+      <w:pPr>
+        <w:spacing w:line="276" w:lineRule="auto"/>
+        <w:rPr>
+          <w:rFonts w:ascii="Times New Roman" w:eastAsia="Times New Roman" w:hAnsi="Times New Roman" w:cs="Times New Roman"/>
+          <w:color w:val="1155CC"/>
+          <w:u w:val="single"/>
+        </w:rPr>
+      </w:pPr>
+    </w:p>
+    <w:p>
+      <w:pPr>
+        <w:spacing w:line="276" w:lineRule="auto"/>
+        <w:rPr>
+          <w:rFonts w:ascii="Times New Roman" w:eastAsia="Times New Roman" w:hAnsi="Times New Roman" w:cs="Times New Roman"/>
+        </w:rPr>
+      </w:pPr>
+    </w:p>
+    <w:p>
+      <w:pPr>
+        <w:spacing w:line="276" w:lineRule="auto"/>
+        <w:rPr>
+          <w:rFonts w:ascii="Times New Roman" w:eastAsia="Times New Roman" w:hAnsi="Times New Roman" w:cs="Times New Roman"/>
+        </w:rPr>
+      </w:pPr>
     </w:p>
     <w:p>
       <w:pPr>
@@ -619,6 +2332,321 @@
 <file path=word/numbering.xml><?xml version="1.0" encoding="utf-8"?>
 <w:numbering xmlns:wpc="http://schemas.microsoft.com/office/word/2010/wordprocessingCanvas" xmlns:cx="http://schemas.microsoft.com/office/drawing/2014/chartex" xmlns:cx1="http://schemas.microsoft.com/office/drawing/2015/9/8/chartex" xmlns:cx2="http://schemas.microsoft.com/office/drawing/2015/10/21/chartex" xmlns:cx3="http://schemas.microsoft.com/office/drawing/2016/5/9/chartex" xmlns:cx4="http://schemas.microsoft.com/office/drawing/2016/5/10/chartex" xmlns:cx5="http://schemas.microsoft.com/office/drawing/2016/5/11/chartex" xmlns:cx6="http://schemas.microsoft.com/office/drawing/2016/5/12/chartex" xmlns:cx7="http://schemas.microsoft.com/office/drawing/2016/5/13/chartex" xmlns:cx8="http://schemas.microsoft.com/office/drawing/2016/5/14/chartex" xmlns:mc="http://schemas.openxmlformats.org/markup-compatibility/2006" xmlns:aink="http://schemas.microsoft.com/office/drawing/2016/ink" xmlns:am3d="http://schemas.microsoft.com/office/drawing/2017/model3d" xmlns:o="urn:schemas-microsoft-com:office:office" xmlns:r="http://schemas.openxmlformats.org/officeDocument/2006/relationships" xmlns:m="http://schemas.openxmlformats.org/officeDocument/2006/math" xmlns:v="urn:schemas-microsoft-com:vml" xmlns:wp14="http://schemas.microsoft.com/office/word/2010/wordprocessingDrawing" xmlns:wp="http://schemas.openxmlformats.org/drawingml/2006/wordprocessingDrawing" xmlns:w10="urn:schemas-microsoft-com:office:word" xmlns:w="http://schemas.openxmlformats.org/wordprocessingml/2006/main" xmlns:w14="http://schemas.microsoft.com/office/word/2010/wordml" xmlns:w15="http://schemas.microsoft.com/office/word/2012/wordml" xmlns:w16cex="http://schemas.microsoft.com/office/word/2018/wordml/cex" xmlns:w16cid="http://schemas.microsoft.com/office/word/2016/wordml/cid" xmlns:w16="http://schemas.microsoft.com/office/word/2018/wordml" xmlns:w16se="http://schemas.microsoft.com/office/word/2015/wordml/symex" xmlns:wpg="http://schemas.microsoft.com/office/word/2010/wordprocessingGroup" xmlns:wpi="http://schemas.microsoft.com/office/word/2010/wordprocessingInk" xmlns:wne="http://schemas.microsoft.com/office/word/2006/wordml" xmlns:wps="http://schemas.microsoft.com/office/word/2010/wordprocessingShape" mc:Ignorable="w14 w15 w16se w16cid w16 w16cex wp14">
   <w:abstractNum w:abstractNumId="0" w15:restartNumberingAfterBreak="0">
+    <w:nsid w:val="0086383E"/>
+    <w:multiLevelType w:val="hybridMultilevel"/>
+    <w:tmpl w:val="568A735E"/>
+    <w:lvl w:ilvl="0" w:tplc="851ADABE">
+      <w:start w:val="1"/>
+      <w:numFmt w:val="upperLetter"/>
+      <w:lvlText w:val="(%1)"/>
+      <w:lvlJc w:val="left"/>
+      <w:pPr>
+        <w:ind w:left="1080" w:hanging="360"/>
+      </w:pPr>
+      <w:rPr>
+        <w:rFonts w:hint="default"/>
+      </w:rPr>
+    </w:lvl>
+    <w:lvl w:ilvl="1" w:tplc="08090019" w:tentative="1">
+      <w:start w:val="1"/>
+      <w:numFmt w:val="lowerLetter"/>
+      <w:lvlText w:val="%2."/>
+      <w:lvlJc w:val="left"/>
+      <w:pPr>
+        <w:ind w:left="1800" w:hanging="360"/>
+      </w:pPr>
+    </w:lvl>
+    <w:lvl w:ilvl="2" w:tplc="0809001B" w:tentative="1">
+      <w:start w:val="1"/>
+      <w:numFmt w:val="lowerRoman"/>
+      <w:lvlText w:val="%3."/>
+      <w:lvlJc w:val="right"/>
+      <w:pPr>
+        <w:ind w:left="2520" w:hanging="180"/>
+      </w:pPr>
+    </w:lvl>
+    <w:lvl w:ilvl="3" w:tplc="0809000F" w:tentative="1">
+      <w:start w:val="1"/>
+      <w:numFmt w:val="decimal"/>
+      <w:lvlText w:val="%4."/>
+      <w:lvlJc w:val="left"/>
+      <w:pPr>
+        <w:ind w:left="3240" w:hanging="360"/>
+      </w:pPr>
+    </w:lvl>
+    <w:lvl w:ilvl="4" w:tplc="08090019" w:tentative="1">
+      <w:start w:val="1"/>
+      <w:numFmt w:val="lowerLetter"/>
+      <w:lvlText w:val="%5."/>
+      <w:lvlJc w:val="left"/>
+      <w:pPr>
+        <w:ind w:left="3960" w:hanging="360"/>
+      </w:pPr>
+    </w:lvl>
+    <w:lvl w:ilvl="5" w:tplc="0809001B" w:tentative="1">
+      <w:start w:val="1"/>
+      <w:numFmt w:val="lowerRoman"/>
+      <w:lvlText w:val="%6."/>
+      <w:lvlJc w:val="right"/>
+      <w:pPr>
+        <w:ind w:left="4680" w:hanging="180"/>
+      </w:pPr>
+    </w:lvl>
+    <w:lvl w:ilvl="6" w:tplc="0809000F" w:tentative="1">
+      <w:start w:val="1"/>
+      <w:numFmt w:val="decimal"/>
+      <w:lvlText w:val="%7."/>
+      <w:lvlJc w:val="left"/>
+      <w:pPr>
+        <w:ind w:left="5400" w:hanging="360"/>
+      </w:pPr>
+    </w:lvl>
+    <w:lvl w:ilvl="7" w:tplc="08090019" w:tentative="1">
+      <w:start w:val="1"/>
+      <w:numFmt w:val="lowerLetter"/>
+      <w:lvlText w:val="%8."/>
+      <w:lvlJc w:val="left"/>
+      <w:pPr>
+        <w:ind w:left="6120" w:hanging="360"/>
+      </w:pPr>
+    </w:lvl>
+    <w:lvl w:ilvl="8" w:tplc="0809001B" w:tentative="1">
+      <w:start w:val="1"/>
+      <w:numFmt w:val="lowerRoman"/>
+      <w:lvlText w:val="%9."/>
+      <w:lvlJc w:val="right"/>
+      <w:pPr>
+        <w:ind w:left="6840" w:hanging="180"/>
+      </w:pPr>
+    </w:lvl>
+  </w:abstractNum>
+  <w:abstractNum w:abstractNumId="1" w15:restartNumberingAfterBreak="0">
+    <w:nsid w:val="1C801C82"/>
+    <w:multiLevelType w:val="multilevel"/>
+    <w:tmpl w:val="C68ECDA2"/>
+    <w:lvl w:ilvl="0">
+      <w:start w:val="1"/>
+      <w:numFmt w:val="decimal"/>
+      <w:lvlText w:val="%1)"/>
+      <w:lvlJc w:val="left"/>
+      <w:pPr>
+        <w:ind w:left="720" w:hanging="360"/>
+      </w:pPr>
+      <w:rPr>
+        <w:u w:val="none"/>
+      </w:rPr>
+    </w:lvl>
+    <w:lvl w:ilvl="1">
+      <w:start w:val="1"/>
+      <w:numFmt w:val="lowerLetter"/>
+      <w:lvlText w:val="%2)"/>
+      <w:lvlJc w:val="left"/>
+      <w:pPr>
+        <w:ind w:left="1440" w:hanging="360"/>
+      </w:pPr>
+      <w:rPr>
+        <w:u w:val="none"/>
+      </w:rPr>
+    </w:lvl>
+    <w:lvl w:ilvl="2">
+      <w:start w:val="1"/>
+      <w:numFmt w:val="lowerRoman"/>
+      <w:lvlText w:val="%3)"/>
+      <w:lvlJc w:val="right"/>
+      <w:pPr>
+        <w:ind w:left="2160" w:hanging="360"/>
+      </w:pPr>
+      <w:rPr>
+        <w:u w:val="none"/>
+      </w:rPr>
+    </w:lvl>
+    <w:lvl w:ilvl="3">
+      <w:start w:val="1"/>
+      <w:numFmt w:val="decimal"/>
+      <w:lvlText w:val="(%4)"/>
+      <w:lvlJc w:val="left"/>
+      <w:pPr>
+        <w:ind w:left="2880" w:hanging="360"/>
+      </w:pPr>
+      <w:rPr>
+        <w:u w:val="none"/>
+      </w:rPr>
+    </w:lvl>
+    <w:lvl w:ilvl="4">
+      <w:start w:val="1"/>
+      <w:numFmt w:val="lowerLetter"/>
+      <w:lvlText w:val="(%5)"/>
+      <w:lvlJc w:val="left"/>
+      <w:pPr>
+        <w:ind w:left="3600" w:hanging="360"/>
+      </w:pPr>
+      <w:rPr>
+        <w:u w:val="none"/>
+      </w:rPr>
+    </w:lvl>
+    <w:lvl w:ilvl="5">
+      <w:start w:val="1"/>
+      <w:numFmt w:val="lowerRoman"/>
+      <w:lvlText w:val="(%6)"/>
+      <w:lvlJc w:val="right"/>
+      <w:pPr>
+        <w:ind w:left="4320" w:hanging="360"/>
+      </w:pPr>
+      <w:rPr>
+        <w:u w:val="none"/>
+      </w:rPr>
+    </w:lvl>
+    <w:lvl w:ilvl="6">
+      <w:start w:val="1"/>
+      <w:numFmt w:val="decimal"/>
+      <w:lvlText w:val="%7."/>
+      <w:lvlJc w:val="left"/>
+      <w:pPr>
+        <w:ind w:left="5040" w:hanging="360"/>
+      </w:pPr>
+      <w:rPr>
+        <w:u w:val="none"/>
+      </w:rPr>
+    </w:lvl>
+    <w:lvl w:ilvl="7">
+      <w:start w:val="1"/>
+      <w:numFmt w:val="lowerLetter"/>
+      <w:lvlText w:val="%8."/>
+      <w:lvlJc w:val="left"/>
+      <w:pPr>
+        <w:ind w:left="5760" w:hanging="360"/>
+      </w:pPr>
+      <w:rPr>
+        <w:u w:val="none"/>
+      </w:rPr>
+    </w:lvl>
+    <w:lvl w:ilvl="8">
+      <w:start w:val="1"/>
+      <w:numFmt w:val="lowerRoman"/>
+      <w:lvlText w:val="%9."/>
+      <w:lvlJc w:val="right"/>
+      <w:pPr>
+        <w:ind w:left="6480" w:hanging="360"/>
+      </w:pPr>
+      <w:rPr>
+        <w:u w:val="none"/>
+      </w:rPr>
+    </w:lvl>
+  </w:abstractNum>
+  <w:abstractNum w:abstractNumId="2" w15:restartNumberingAfterBreak="0">
+    <w:nsid w:val="21766181"/>
+    <w:multiLevelType w:val="hybridMultilevel"/>
+    <w:tmpl w:val="D2A6E83E"/>
+    <w:lvl w:ilvl="0" w:tplc="04090001">
+      <w:start w:val="1"/>
+      <w:numFmt w:val="bullet"/>
+      <w:lvlText w:val=""/>
+      <w:lvlJc w:val="left"/>
+      <w:pPr>
+        <w:ind w:left="1440" w:hanging="360"/>
+      </w:pPr>
+      <w:rPr>
+        <w:rFonts w:ascii="Symbol" w:hAnsi="Symbol" w:hint="default"/>
+      </w:rPr>
+    </w:lvl>
+    <w:lvl w:ilvl="1" w:tplc="04090003" w:tentative="1">
+      <w:start w:val="1"/>
+      <w:numFmt w:val="bullet"/>
+      <w:lvlText w:val="o"/>
+      <w:lvlJc w:val="left"/>
+      <w:pPr>
+        <w:ind w:left="2160" w:hanging="360"/>
+      </w:pPr>
+      <w:rPr>
+        <w:rFonts w:ascii="Courier New" w:hAnsi="Courier New" w:cs="Courier New" w:hint="default"/>
+      </w:rPr>
+    </w:lvl>
+    <w:lvl w:ilvl="2" w:tplc="04090005" w:tentative="1">
+      <w:start w:val="1"/>
+      <w:numFmt w:val="bullet"/>
+      <w:lvlText w:val=""/>
+      <w:lvlJc w:val="left"/>
+      <w:pPr>
+        <w:ind w:left="2880" w:hanging="360"/>
+      </w:pPr>
+      <w:rPr>
+        <w:rFonts w:ascii="Wingdings" w:hAnsi="Wingdings" w:hint="default"/>
+      </w:rPr>
+    </w:lvl>
+    <w:lvl w:ilvl="3" w:tplc="04090001" w:tentative="1">
+      <w:start w:val="1"/>
+      <w:numFmt w:val="bullet"/>
+      <w:lvlText w:val=""/>
+      <w:lvlJc w:val="left"/>
+      <w:pPr>
+        <w:ind w:left="3600" w:hanging="360"/>
+      </w:pPr>
+      <w:rPr>
+        <w:rFonts w:ascii="Symbol" w:hAnsi="Symbol" w:hint="default"/>
+      </w:rPr>
+    </w:lvl>
+    <w:lvl w:ilvl="4" w:tplc="04090003" w:tentative="1">
+      <w:start w:val="1"/>
+      <w:numFmt w:val="bullet"/>
+      <w:lvlText w:val="o"/>
+      <w:lvlJc w:val="left"/>
+      <w:pPr>
+        <w:ind w:left="4320" w:hanging="360"/>
+      </w:pPr>
+      <w:rPr>
+        <w:rFonts w:ascii="Courier New" w:hAnsi="Courier New" w:cs="Courier New" w:hint="default"/>
+      </w:rPr>
+    </w:lvl>
+    <w:lvl w:ilvl="5" w:tplc="04090005" w:tentative="1">
+      <w:start w:val="1"/>
+      <w:numFmt w:val="bullet"/>
+      <w:lvlText w:val=""/>
+      <w:lvlJc w:val="left"/>
+      <w:pPr>
+        <w:ind w:left="5040" w:hanging="360"/>
+      </w:pPr>
+      <w:rPr>
+        <w:rFonts w:ascii="Wingdings" w:hAnsi="Wingdings" w:hint="default"/>
+      </w:rPr>
+    </w:lvl>
+    <w:lvl w:ilvl="6" w:tplc="04090001" w:tentative="1">
+      <w:start w:val="1"/>
+      <w:numFmt w:val="bullet"/>
+      <w:lvlText w:val=""/>
+      <w:lvlJc w:val="left"/>
+      <w:pPr>
+        <w:ind w:left="5760" w:hanging="360"/>
+      </w:pPr>
+      <w:rPr>
+        <w:rFonts w:ascii="Symbol" w:hAnsi="Symbol" w:hint="default"/>
+      </w:rPr>
+    </w:lvl>
+    <w:lvl w:ilvl="7" w:tplc="04090003" w:tentative="1">
+      <w:start w:val="1"/>
+      <w:numFmt w:val="bullet"/>
+      <w:lvlText w:val="o"/>
+      <w:lvlJc w:val="left"/>
+      <w:pPr>
+        <w:ind w:left="6480" w:hanging="360"/>
+      </w:pPr>
+      <w:rPr>
+        <w:rFonts w:ascii="Courier New" w:hAnsi="Courier New" w:cs="Courier New" w:hint="default"/>
+      </w:rPr>
+    </w:lvl>
+    <w:lvl w:ilvl="8" w:tplc="04090005" w:tentative="1">
+      <w:start w:val="1"/>
+      <w:numFmt w:val="bullet"/>
+      <w:lvlText w:val=""/>
+      <w:lvlJc w:val="left"/>
+      <w:pPr>
+        <w:ind w:left="7200" w:hanging="360"/>
+      </w:pPr>
+      <w:rPr>
+        <w:rFonts w:ascii="Wingdings" w:hAnsi="Wingdings" w:hint="default"/>
+      </w:rPr>
+    </w:lvl>
+  </w:abstractNum>
+  <w:abstractNum w:abstractNumId="3" w15:restartNumberingAfterBreak="0">
     <w:nsid w:val="5CD63C7E"/>
     <w:multiLevelType w:val="hybridMultilevel"/>
     <w:tmpl w:val="C10EDB92"/>
@@ -707,8 +2735,109 @@
       </w:pPr>
     </w:lvl>
   </w:abstractNum>
+  <w:abstractNum w:abstractNumId="4" w15:restartNumberingAfterBreak="0">
+    <w:nsid w:val="5F02108E"/>
+    <w:multiLevelType w:val="hybridMultilevel"/>
+    <w:tmpl w:val="3F96D266"/>
+    <w:lvl w:ilvl="0" w:tplc="0809000F">
+      <w:start w:val="1"/>
+      <w:numFmt w:val="decimal"/>
+      <w:lvlText w:val="%1."/>
+      <w:lvlJc w:val="left"/>
+      <w:pPr>
+        <w:ind w:left="720" w:hanging="360"/>
+      </w:pPr>
+      <w:rPr>
+        <w:rFonts w:hint="default"/>
+      </w:rPr>
+    </w:lvl>
+    <w:lvl w:ilvl="1" w:tplc="08090019" w:tentative="1">
+      <w:start w:val="1"/>
+      <w:numFmt w:val="lowerLetter"/>
+      <w:lvlText w:val="%2."/>
+      <w:lvlJc w:val="left"/>
+      <w:pPr>
+        <w:ind w:left="1440" w:hanging="360"/>
+      </w:pPr>
+    </w:lvl>
+    <w:lvl w:ilvl="2" w:tplc="0809001B" w:tentative="1">
+      <w:start w:val="1"/>
+      <w:numFmt w:val="lowerRoman"/>
+      <w:lvlText w:val="%3."/>
+      <w:lvlJc w:val="right"/>
+      <w:pPr>
+        <w:ind w:left="2160" w:hanging="180"/>
+      </w:pPr>
+    </w:lvl>
+    <w:lvl w:ilvl="3" w:tplc="0809000F" w:tentative="1">
+      <w:start w:val="1"/>
+      <w:numFmt w:val="decimal"/>
+      <w:lvlText w:val="%4."/>
+      <w:lvlJc w:val="left"/>
+      <w:pPr>
+        <w:ind w:left="2880" w:hanging="360"/>
+      </w:pPr>
+    </w:lvl>
+    <w:lvl w:ilvl="4" w:tplc="08090019" w:tentative="1">
+      <w:start w:val="1"/>
+      <w:numFmt w:val="lowerLetter"/>
+      <w:lvlText w:val="%5."/>
+      <w:lvlJc w:val="left"/>
+      <w:pPr>
+        <w:ind w:left="3600" w:hanging="360"/>
+      </w:pPr>
+    </w:lvl>
+    <w:lvl w:ilvl="5" w:tplc="0809001B" w:tentative="1">
+      <w:start w:val="1"/>
+      <w:numFmt w:val="lowerRoman"/>
+      <w:lvlText w:val="%6."/>
+      <w:lvlJc w:val="right"/>
+      <w:pPr>
+        <w:ind w:left="4320" w:hanging="180"/>
+      </w:pPr>
+    </w:lvl>
+    <w:lvl w:ilvl="6" w:tplc="0809000F" w:tentative="1">
+      <w:start w:val="1"/>
+      <w:numFmt w:val="decimal"/>
+      <w:lvlText w:val="%7."/>
+      <w:lvlJc w:val="left"/>
+      <w:pPr>
+        <w:ind w:left="5040" w:hanging="360"/>
+      </w:pPr>
+    </w:lvl>
+    <w:lvl w:ilvl="7" w:tplc="08090019" w:tentative="1">
+      <w:start w:val="1"/>
+      <w:numFmt w:val="lowerLetter"/>
+      <w:lvlText w:val="%8."/>
+      <w:lvlJc w:val="left"/>
+      <w:pPr>
+        <w:ind w:left="5760" w:hanging="360"/>
+      </w:pPr>
+    </w:lvl>
+    <w:lvl w:ilvl="8" w:tplc="0809001B" w:tentative="1">
+      <w:start w:val="1"/>
+      <w:numFmt w:val="lowerRoman"/>
+      <w:lvlText w:val="%9."/>
+      <w:lvlJc w:val="right"/>
+      <w:pPr>
+        <w:ind w:left="6480" w:hanging="180"/>
+      </w:pPr>
+    </w:lvl>
+  </w:abstractNum>
   <w:num w:numId="1">
+    <w:abstractNumId w:val="3"/>
+  </w:num>
+  <w:num w:numId="2">
+    <w:abstractNumId w:val="4"/>
+  </w:num>
+  <w:num w:numId="3">
     <w:abstractNumId w:val="0"/>
+  </w:num>
+  <w:num w:numId="4">
+    <w:abstractNumId w:val="1"/>
+  </w:num>
+  <w:num w:numId="5">
+    <w:abstractNumId w:val="2"/>
   </w:num>
 </w:numbering>
 </file>
@@ -1111,7 +3240,6 @@
   <w:style w:type="character" w:default="1" w:styleId="DefaultParagraphFont">
     <w:name w:val="Default Paragraph Font"/>
     <w:uiPriority w:val="1"/>
-    <w:semiHidden/>
     <w:unhideWhenUsed/>
   </w:style>
   <w:style w:type="table" w:default="1" w:styleId="TableNormal">
@@ -1145,6 +3273,29 @@
       <w:ind w:left="720"/>
       <w:contextualSpacing/>
     </w:pPr>
+  </w:style>
+  <w:style w:type="character" w:styleId="Hyperlink">
+    <w:name w:val="Hyperlink"/>
+    <w:basedOn w:val="DefaultParagraphFont"/>
+    <w:uiPriority w:val="99"/>
+    <w:unhideWhenUsed/>
+    <w:rsid w:val="006678EC"/>
+    <w:rPr>
+      <w:color w:val="0563C1" w:themeColor="hyperlink"/>
+      <w:u w:val="single"/>
+    </w:rPr>
+  </w:style>
+  <w:style w:type="character" w:styleId="UnresolvedMention">
+    <w:name w:val="Unresolved Mention"/>
+    <w:basedOn w:val="DefaultParagraphFont"/>
+    <w:uiPriority w:val="99"/>
+    <w:semiHidden/>
+    <w:unhideWhenUsed/>
+    <w:rsid w:val="006678EC"/>
+    <w:rPr>
+      <w:color w:val="605E5C"/>
+      <w:shd w:val="clear" w:color="auto" w:fill="E1DFDD"/>
+    </w:rPr>
   </w:style>
 </w:styles>
 </file>
